--- a/Lesson_6/DZ_Lesson_6.docx
+++ b/Lesson_6/DZ_Lesson_6.docx
@@ -39,7 +39,6 @@
           <w:lang w:eastAsia="ru-RU"/>
         </w:rPr>
       </w:pPr>
-      <w:bookmarkStart w:id="0" w:name="_GoBack"/>
       <w:r>
         <w:rPr>
           <w:rFonts w:ascii="Times New Roman" w:hAnsi="Times New Roman" w:cs="Times New Roman"/>
@@ -50,7 +49,6 @@
         </w:rPr>
         <w:t>Урок 6. Семинар: SQL – выборка данных, сортировка, агрегатные функции</w:t>
       </w:r>
-      <w:bookmarkEnd w:id="0"/>
     </w:p>
     <w:p>
       <w:pPr>
@@ -62,6 +60,8 @@
       <w:r>
         <w:rPr>
           <w:b/>
+          <w:noProof/>
+          <w:lang w:eastAsia="ru-RU"/>
         </w:rPr>
         <w:drawing>
           <wp:anchor distT="0" distB="0" distL="114300" distR="114300" simplePos="0" relativeHeight="251659264" behindDoc="0" locked="0" layoutInCell="1" allowOverlap="1" wp14:anchorId="00AE6209" wp14:editId="56A09F33">
@@ -129,6 +129,8 @@
       <w:r>
         <w:rPr>
           <w:b/>
+          <w:noProof/>
+          <w:lang w:eastAsia="ru-RU"/>
         </w:rPr>
         <w:drawing>
           <wp:anchor distT="0" distB="0" distL="114300" distR="114300" simplePos="0" relativeHeight="251658240" behindDoc="0" locked="0" layoutInCell="1" allowOverlap="1" wp14:anchorId="021966ED" wp14:editId="38DC8E55">
@@ -226,6 +228,7 @@
         <w:rPr>
           <w:b/>
           <w:i/>
+          <w:lang w:val="en-US"/>
         </w:rPr>
       </w:pPr>
       <w:r>
@@ -375,7 +378,15 @@
           <w:b/>
           <w:i/>
         </w:rPr>
-        <w:t xml:space="preserve">Заполнить </w:t>
+        <w:t>Заполнить</w:t>
+      </w:r>
+      <w:r>
+        <w:rPr>
+          <w:b/>
+          <w:i/>
+          <w:lang w:val="en-US"/>
+        </w:rPr>
+        <w:t xml:space="preserve"> </w:t>
       </w:r>
       <w:r>
         <w:rPr>
@@ -388,8 +399,24 @@
         <w:rPr>
           <w:b/>
           <w:i/>
-        </w:rPr>
-        <w:t xml:space="preserve"> данными.</w:t>
+          <w:lang w:val="en-US"/>
+        </w:rPr>
+        <w:t xml:space="preserve"> </w:t>
+      </w:r>
+      <w:r>
+        <w:rPr>
+          <w:b/>
+          <w:i/>
+        </w:rPr>
+        <w:t>данными</w:t>
+      </w:r>
+      <w:r>
+        <w:rPr>
+          <w:b/>
+          <w:i/>
+          <w:lang w:val="en-US"/>
+        </w:rPr>
+        <w:t>.</w:t>
       </w:r>
     </w:p>
     <w:p>
@@ -397,6 +424,7 @@
         <w:jc w:val="both"/>
         <w:rPr>
           <w:i/>
+          <w:lang w:val="en-US"/>
         </w:rPr>
       </w:pPr>
     </w:p>
@@ -498,12 +526,14 @@
         <w:rPr>
           <w:i/>
           <w:sz w:val="24"/>
-        </w:rPr>
-      </w:pPr>
-      <w:r>
-        <w:rPr>
-          <w:i/>
-          <w:sz w:val="24"/>
+          <w:lang w:val="en-US"/>
+        </w:rPr>
+      </w:pPr>
+      <w:r>
+        <w:rPr>
+          <w:i/>
+          <w:sz w:val="24"/>
+          <w:lang w:val="en-US"/>
         </w:rPr>
         <w:t>CREATE TABLE salespeople</w:t>
       </w:r>
@@ -944,6 +974,7 @@
         <w:rPr>
           <w:i/>
           <w:sz w:val="24"/>
+          <w:lang w:val="en-US"/>
         </w:rPr>
       </w:pPr>
       <w:r>
@@ -958,6 +989,7 @@
         <w:rPr>
           <w:i/>
           <w:sz w:val="24"/>
+          <w:lang w:val="en-US"/>
         </w:rPr>
         <w:t>snum INT</w:t>
       </w:r>
@@ -971,12 +1003,14 @@
         <w:rPr>
           <w:i/>
           <w:sz w:val="24"/>
-        </w:rPr>
-      </w:pPr>
-      <w:r>
-        <w:rPr>
-          <w:i/>
-          <w:sz w:val="24"/>
+          <w:lang w:val="en-US"/>
+        </w:rPr>
+      </w:pPr>
+      <w:r>
+        <w:rPr>
+          <w:i/>
+          <w:sz w:val="24"/>
+          <w:lang w:val="en-US"/>
         </w:rPr>
         <w:t>);</w:t>
       </w:r>
@@ -1594,18 +1628,21 @@
       <w:pPr>
         <w:rPr>
           <w:b/>
-        </w:rPr>
-      </w:pPr>
-    </w:p>
-    <w:p>
-      <w:pPr>
-        <w:rPr>
-          <w:b/>
-        </w:rPr>
-      </w:pPr>
-      <w:r>
-        <w:rPr>
-          <w:b/>
+          <w:lang w:val="en-US"/>
+        </w:rPr>
+      </w:pPr>
+    </w:p>
+    <w:p>
+      <w:pPr>
+        <w:rPr>
+          <w:b/>
+        </w:rPr>
+      </w:pPr>
+      <w:r>
+        <w:rPr>
+          <w:b/>
+          <w:noProof/>
+          <w:lang w:eastAsia="ru-RU"/>
         </w:rPr>
         <w:lastRenderedPageBreak/>
         <w:drawing>
@@ -1669,6 +1706,8 @@
       <w:r>
         <w:rPr>
           <w:b/>
+          <w:noProof/>
+          <w:lang w:eastAsia="ru-RU"/>
         </w:rPr>
         <w:drawing>
           <wp:inline distT="0" distB="0" distL="0" distR="0" wp14:anchorId="156C5C92" wp14:editId="539C0568">
@@ -1735,7 +1774,8 @@
       <w:r>
         <w:rPr>
           <w:b/>
-          <w:lang w:val="en-US"/>
+          <w:noProof/>
+          <w:lang w:eastAsia="ru-RU"/>
         </w:rPr>
         <w:drawing>
           <wp:inline distT="0" distB="0" distL="0" distR="0" wp14:anchorId="30CA3A6B" wp14:editId="318AA3A0">
@@ -1812,7 +1852,8 @@
       <w:r>
         <w:rPr>
           <w:b/>
-          <w:lang w:val="en-US"/>
+          <w:noProof/>
+          <w:lang w:eastAsia="ru-RU"/>
         </w:rPr>
         <w:drawing>
           <wp:inline distT="0" distB="0" distL="0" distR="0" wp14:anchorId="7375B207" wp14:editId="26D782F0">
@@ -1872,7 +1913,8 @@
       <w:r>
         <w:rPr>
           <w:b/>
-          <w:lang w:val="en-US"/>
+          <w:noProof/>
+          <w:lang w:eastAsia="ru-RU"/>
         </w:rPr>
         <w:drawing>
           <wp:inline distT="0" distB="0" distL="0" distR="0" wp14:anchorId="0FA5A794" wp14:editId="21D70099">
@@ -1942,7 +1984,8 @@
       <w:r>
         <w:rPr>
           <w:b/>
-          <w:lang w:val="en-US"/>
+          <w:noProof/>
+          <w:lang w:eastAsia="ru-RU"/>
         </w:rPr>
         <w:drawing>
           <wp:inline distT="0" distB="0" distL="0" distR="0" wp14:anchorId="47B4367B" wp14:editId="12A0A898">
@@ -2011,7 +2054,8 @@
       <w:r>
         <w:rPr>
           <w:b/>
-          <w:lang w:val="en-US"/>
+          <w:noProof/>
+          <w:lang w:eastAsia="ru-RU"/>
         </w:rPr>
         <w:drawing>
           <wp:inline distT="0" distB="0" distL="0" distR="0" wp14:anchorId="210BE3A6" wp14:editId="49434FF5">
@@ -2079,7 +2123,8 @@
       <w:r>
         <w:rPr>
           <w:b/>
-          <w:lang w:val="en-US"/>
+          <w:noProof/>
+          <w:lang w:eastAsia="ru-RU"/>
         </w:rPr>
         <w:drawing>
           <wp:inline distT="0" distB="0" distL="0" distR="0" wp14:anchorId="5DAEDB93" wp14:editId="31D9D422">
@@ -2183,14 +2228,7 @@
           <w:b/>
           <w:lang w:val="en-US"/>
         </w:rPr>
-        <w:t>I</w:t>
-      </w:r>
-      <w:r>
-        <w:rPr>
-          <w:b/>
-          <w:lang w:val="en-US"/>
-        </w:rPr>
-        <w:t>I</w:t>
+        <w:t>II</w:t>
       </w:r>
       <w:r>
         <w:rPr>
@@ -2216,6 +2254,8 @@
       <w:r>
         <w:rPr>
           <w:b/>
+          <w:noProof/>
+          <w:lang w:eastAsia="ru-RU"/>
         </w:rPr>
         <w:drawing>
           <wp:inline distT="0" distB="0" distL="0" distR="0" wp14:anchorId="7BF21EAC" wp14:editId="49E6730C">
@@ -2265,6 +2305,200 @@
       <w:pPr>
         <w:rPr>
           <w:b/>
+          <w:lang w:val="en-US"/>
+        </w:rPr>
+      </w:pPr>
+      <w:r>
+        <w:rPr>
+          <w:b/>
+          <w:lang w:val="en-US"/>
+        </w:rPr>
+        <w:t xml:space="preserve">1. </w:t>
+      </w:r>
+      <w:r>
+        <w:rPr>
+          <w:b/>
+          <w:noProof/>
+          <w:lang w:eastAsia="ru-RU"/>
+        </w:rPr>
+        <w:drawing>
+          <wp:inline distT="0" distB="0" distL="0" distR="0" wp14:anchorId="6E16B318" wp14:editId="0ABB040A">
+            <wp:extent cx="2592475" cy="2212931"/>
+            <wp:effectExtent l="19050" t="19050" r="17780" b="16510"/>
+            <wp:docPr id="4" name="Рисунок 4"/>
+            <wp:cNvGraphicFramePr>
+              <a:graphicFrameLocks xmlns:a="http://schemas.openxmlformats.org/drawingml/2006/main" noChangeAspect="1"/>
+            </wp:cNvGraphicFramePr>
+            <a:graphic xmlns:a="http://schemas.openxmlformats.org/drawingml/2006/main">
+              <a:graphicData uri="http://schemas.openxmlformats.org/drawingml/2006/picture">
+                <pic:pic xmlns:pic="http://schemas.openxmlformats.org/drawingml/2006/picture">
+                  <pic:nvPicPr>
+                    <pic:cNvPr id="1" name=""/>
+                    <pic:cNvPicPr/>
+                  </pic:nvPicPr>
+                  <pic:blipFill>
+                    <a:blip r:embed="rId18"/>
+                    <a:stretch>
+                      <a:fillRect/>
+                    </a:stretch>
+                  </pic:blipFill>
+                  <pic:spPr>
+                    <a:xfrm>
+                      <a:off x="0" y="0"/>
+                      <a:ext cx="2641157" cy="2254486"/>
+                    </a:xfrm>
+                    <a:prstGeom prst="rect">
+                      <a:avLst/>
+                    </a:prstGeom>
+                    <a:ln>
+                      <a:solidFill>
+                        <a:schemeClr val="tx1"/>
+                      </a:solidFill>
+                    </a:ln>
+                  </pic:spPr>
+                </pic:pic>
+              </a:graphicData>
+            </a:graphic>
+          </wp:inline>
+        </w:drawing>
+      </w:r>
+      <w:r>
+        <w:rPr>
+          <w:b/>
+          <w:lang w:val="en-US"/>
+        </w:rPr>
+        <w:tab/>
+        <w:t xml:space="preserve"> 2. </w:t>
+      </w:r>
+      <w:r>
+        <w:rPr>
+          <w:b/>
+          <w:noProof/>
+          <w:lang w:eastAsia="ru-RU"/>
+        </w:rPr>
+        <w:drawing>
+          <wp:inline distT="0" distB="0" distL="0" distR="0" wp14:anchorId="100E05E3" wp14:editId="521AEFFE">
+            <wp:extent cx="2572379" cy="2217790"/>
+            <wp:effectExtent l="19050" t="19050" r="19050" b="11430"/>
+            <wp:docPr id="6" name="Рисунок 6"/>
+            <wp:cNvGraphicFramePr>
+              <a:graphicFrameLocks xmlns:a="http://schemas.openxmlformats.org/drawingml/2006/main" noChangeAspect="1"/>
+            </wp:cNvGraphicFramePr>
+            <a:graphic xmlns:a="http://schemas.openxmlformats.org/drawingml/2006/main">
+              <a:graphicData uri="http://schemas.openxmlformats.org/drawingml/2006/picture">
+                <pic:pic xmlns:pic="http://schemas.openxmlformats.org/drawingml/2006/picture">
+                  <pic:nvPicPr>
+                    <pic:cNvPr id="1" name=""/>
+                    <pic:cNvPicPr/>
+                  </pic:nvPicPr>
+                  <pic:blipFill>
+                    <a:blip r:embed="rId19"/>
+                    <a:stretch>
+                      <a:fillRect/>
+                    </a:stretch>
+                  </pic:blipFill>
+                  <pic:spPr>
+                    <a:xfrm>
+                      <a:off x="0" y="0"/>
+                      <a:ext cx="2607240" cy="2247845"/>
+                    </a:xfrm>
+                    <a:prstGeom prst="rect">
+                      <a:avLst/>
+                    </a:prstGeom>
+                    <a:ln>
+                      <a:solidFill>
+                        <a:schemeClr val="tx1"/>
+                      </a:solidFill>
+                    </a:ln>
+                  </pic:spPr>
+                </pic:pic>
+              </a:graphicData>
+            </a:graphic>
+          </wp:inline>
+        </w:drawing>
+      </w:r>
+    </w:p>
+    <w:p>
+      <w:pPr>
+        <w:rPr>
+          <w:b/>
+          <w:lang w:val="en-US"/>
+        </w:rPr>
+      </w:pPr>
+    </w:p>
+    <w:p>
+      <w:pPr>
+        <w:rPr>
+          <w:b/>
+          <w:lang w:val="en-US"/>
+        </w:rPr>
+      </w:pPr>
+      <w:r>
+        <w:rPr>
+          <w:b/>
+          <w:lang w:val="en-US"/>
+        </w:rPr>
+        <w:t xml:space="preserve">3. </w:t>
+      </w:r>
+      <w:r>
+        <w:rPr>
+          <w:b/>
+          <w:noProof/>
+          <w:lang w:eastAsia="ru-RU"/>
+        </w:rPr>
+        <w:drawing>
+          <wp:inline distT="0" distB="0" distL="0" distR="0" wp14:anchorId="1D179590" wp14:editId="3D1A6774">
+            <wp:extent cx="3088755" cy="1507253"/>
+            <wp:effectExtent l="19050" t="19050" r="16510" b="17145"/>
+            <wp:docPr id="7" name="Рисунок 7"/>
+            <wp:cNvGraphicFramePr>
+              <a:graphicFrameLocks xmlns:a="http://schemas.openxmlformats.org/drawingml/2006/main" noChangeAspect="1"/>
+            </wp:cNvGraphicFramePr>
+            <a:graphic xmlns:a="http://schemas.openxmlformats.org/drawingml/2006/main">
+              <a:graphicData uri="http://schemas.openxmlformats.org/drawingml/2006/picture">
+                <pic:pic xmlns:pic="http://schemas.openxmlformats.org/drawingml/2006/picture">
+                  <pic:nvPicPr>
+                    <pic:cNvPr id="1" name=""/>
+                    <pic:cNvPicPr/>
+                  </pic:nvPicPr>
+                  <pic:blipFill>
+                    <a:blip r:embed="rId20"/>
+                    <a:stretch>
+                      <a:fillRect/>
+                    </a:stretch>
+                  </pic:blipFill>
+                  <pic:spPr>
+                    <a:xfrm>
+                      <a:off x="0" y="0"/>
+                      <a:ext cx="3117594" cy="1521326"/>
+                    </a:xfrm>
+                    <a:prstGeom prst="rect">
+                      <a:avLst/>
+                    </a:prstGeom>
+                    <a:ln>
+                      <a:solidFill>
+                        <a:schemeClr val="tx1"/>
+                      </a:solidFill>
+                    </a:ln>
+                  </pic:spPr>
+                </pic:pic>
+              </a:graphicData>
+            </a:graphic>
+          </wp:inline>
+        </w:drawing>
+      </w:r>
+    </w:p>
+    <w:p>
+      <w:pPr>
+        <w:rPr>
+          <w:b/>
+        </w:rPr>
+      </w:pPr>
+    </w:p>
+    <w:p>
+      <w:pPr>
+        <w:rPr>
+          <w:b/>
         </w:rPr>
       </w:pPr>
     </w:p>
@@ -2307,14 +2541,7 @@
           <w:b/>
           <w:lang w:val="en-US"/>
         </w:rPr>
-        <w:t>I</w:t>
-      </w:r>
-      <w:r>
-        <w:rPr>
-          <w:b/>
-          <w:lang w:val="en-US"/>
-        </w:rPr>
-        <w:t>II</w:t>
+        <w:t>III</w:t>
       </w:r>
       <w:r>
         <w:rPr>
@@ -2322,14 +2549,6 @@
         </w:rPr>
         <w:t>.</w:t>
       </w:r>
-    </w:p>
-    <w:p>
-      <w:pPr>
-        <w:jc w:val="center"/>
-        <w:rPr>
-          <w:b/>
-        </w:rPr>
-      </w:pPr>
     </w:p>
     <w:p>
       <w:pPr>
@@ -2355,7 +2574,14 @@
         <w:rPr>
           <w:b/>
         </w:rPr>
-        <w:t>Ход выполнения задания 1</w:t>
+        <w:t xml:space="preserve">Ход выполнения задания </w:t>
+      </w:r>
+      <w:r>
+        <w:rPr>
+          <w:b/>
+          <w:lang w:val="en-US"/>
+        </w:rPr>
+        <w:t>0</w:t>
       </w:r>
       <w:r>
         <w:rPr>
@@ -2366,54 +2592,2198 @@
     </w:p>
     <w:p>
       <w:pPr>
-        <w:rPr>
-          <w:i/>
-        </w:rPr>
-      </w:pPr>
-      <w:r>
-        <w:rPr>
-          <w:i/>
-        </w:rPr>
-        <w:t xml:space="preserve">Используя </w:t>
-      </w:r>
-      <w:r>
-        <w:rPr>
-          <w:i/>
-        </w:rPr>
-        <w:t xml:space="preserve">операторы языка </w:t>
-      </w:r>
-      <w:r>
-        <w:rPr>
-          <w:i/>
-          <w:lang w:val="en-US"/>
-        </w:rPr>
-        <w:t>SQL</w:t>
-      </w:r>
-      <w:r>
-        <w:rPr>
-          <w:i/>
-        </w:rPr>
-        <w:t xml:space="preserve">, </w:t>
-      </w:r>
-      <w:r>
-        <w:rPr>
-          <w:i/>
-        </w:rPr>
-        <w:t xml:space="preserve">создать таблицу </w:t>
-      </w:r>
-    </w:p>
-    <w:p>
-      <w:pPr>
-        <w:rPr>
-          <w:i/>
-        </w:rPr>
-      </w:pPr>
-    </w:p>
-    <w:p>
-      <w:pPr>
-        <w:rPr>
-          <w:i/>
-          <w:sz w:val="24"/>
+        <w:ind w:firstLine="567"/>
+        <w:rPr>
+          <w:i/>
+        </w:rPr>
+      </w:pPr>
+      <w:r>
+        <w:rPr>
+          <w:i/>
+        </w:rPr>
+        <w:t>Запрос на создание начальной таблицы, выполнять задания на основе этих данных.</w:t>
+      </w:r>
+    </w:p>
+    <w:p>
+      <w:pPr>
+        <w:ind w:firstLine="567"/>
+        <w:rPr>
+          <w:i/>
+        </w:rPr>
+      </w:pPr>
+      <w:r>
+        <w:rPr>
+          <w:i/>
+        </w:rPr>
+        <w:t xml:space="preserve">Вы можете воспользоваться заготовкой fiddle </w:t>
+      </w:r>
+      <w:hyperlink r:id="rId21" w:history="1">
+        <w:r>
+          <w:rPr>
+            <w:rStyle w:val="aa"/>
+            <w:i/>
+          </w:rPr>
+          <w:t>https://dbfiddle.uk/S8qGS2s4</w:t>
+        </w:r>
+      </w:hyperlink>
+      <w:r>
+        <w:rPr>
+          <w:i/>
+        </w:rPr>
+        <w:t xml:space="preserve"> </w:t>
+      </w:r>
+    </w:p>
+    <w:p>
+      <w:pPr>
+        <w:ind w:firstLine="567"/>
+        <w:rPr>
+          <w:i/>
+        </w:rPr>
+      </w:pPr>
+      <w:r>
+        <w:rPr>
+          <w:i/>
+        </w:rPr>
+        <w:t>Или использовать код ниже для создания таблиц</w:t>
+      </w:r>
+    </w:p>
+    <w:p>
+      <w:pPr>
+        <w:rPr>
+          <w:i/>
+        </w:rPr>
+      </w:pPr>
+    </w:p>
+    <w:p>
+      <w:pPr>
+        <w:ind w:left="567"/>
+        <w:rPr>
+          <w:i/>
+          <w:sz w:val="24"/>
+          <w:lang w:val="en-US"/>
+        </w:rPr>
+      </w:pPr>
+      <w:r>
+        <w:rPr>
+          <w:i/>
+          <w:sz w:val="24"/>
+          <w:lang w:val="en-US"/>
+        </w:rPr>
+        <w:t>USE seminar_3;</w:t>
+      </w:r>
+    </w:p>
+    <w:p>
+      <w:pPr>
+        <w:ind w:left="567"/>
+        <w:rPr>
+          <w:i/>
+          <w:sz w:val="24"/>
+          <w:lang w:val="en-US"/>
+        </w:rPr>
+      </w:pPr>
+    </w:p>
+    <w:p>
+      <w:pPr>
+        <w:ind w:left="567"/>
+        <w:rPr>
+          <w:i/>
+          <w:sz w:val="24"/>
+          <w:lang w:val="en-US"/>
+        </w:rPr>
+      </w:pPr>
+      <w:r>
+        <w:rPr>
+          <w:i/>
+          <w:sz w:val="24"/>
+          <w:lang w:val="en-US"/>
+        </w:rPr>
+        <w:t xml:space="preserve"> -- Создание таблицы Customers</w:t>
+      </w:r>
+    </w:p>
+    <w:p>
+      <w:pPr>
+        <w:ind w:left="567"/>
+        <w:rPr>
+          <w:i/>
+          <w:sz w:val="24"/>
+          <w:lang w:val="en-US"/>
+        </w:rPr>
+      </w:pPr>
+      <w:r>
+        <w:rPr>
+          <w:i/>
+          <w:sz w:val="24"/>
+          <w:lang w:val="en-US"/>
+        </w:rPr>
+        <w:t>DROP TABLE IF EXISTS Customers;</w:t>
+      </w:r>
+    </w:p>
+    <w:p>
+      <w:pPr>
+        <w:ind w:left="567"/>
+        <w:rPr>
+          <w:i/>
+          <w:sz w:val="24"/>
+          <w:lang w:val="en-US"/>
+        </w:rPr>
+      </w:pPr>
+    </w:p>
+    <w:p>
+      <w:pPr>
+        <w:ind w:left="567"/>
+        <w:rPr>
+          <w:i/>
+          <w:sz w:val="24"/>
+          <w:lang w:val="en-US"/>
+        </w:rPr>
+      </w:pPr>
+      <w:r>
+        <w:rPr>
+          <w:i/>
+          <w:sz w:val="24"/>
+          <w:lang w:val="en-US"/>
+        </w:rPr>
+        <w:t>CREATE TABLE Customers (</w:t>
+      </w:r>
+    </w:p>
+    <w:p>
+      <w:pPr>
+        <w:ind w:left="567"/>
+        <w:rPr>
+          <w:i/>
+          <w:sz w:val="24"/>
+          <w:lang w:val="en-US"/>
+        </w:rPr>
+      </w:pPr>
+      <w:r>
+        <w:rPr>
+          <w:i/>
+          <w:sz w:val="24"/>
+          <w:lang w:val="en-US"/>
+        </w:rPr>
+        <w:t>customer_id INT PRIMARY KEY,</w:t>
+      </w:r>
+    </w:p>
+    <w:p>
+      <w:pPr>
+        <w:ind w:left="567"/>
+        <w:rPr>
+          <w:i/>
+          <w:sz w:val="24"/>
+          <w:lang w:val="en-US"/>
+        </w:rPr>
+      </w:pPr>
+      <w:r>
+        <w:rPr>
+          <w:i/>
+          <w:sz w:val="24"/>
+          <w:lang w:val="en-US"/>
+        </w:rPr>
+        <w:t>customer_name VARCHAR(255)</w:t>
+      </w:r>
+    </w:p>
+    <w:p>
+      <w:pPr>
+        <w:ind w:left="567"/>
+        <w:rPr>
+          <w:i/>
+          <w:sz w:val="24"/>
+          <w:lang w:val="en-US"/>
+        </w:rPr>
+      </w:pPr>
+      <w:r>
+        <w:rPr>
+          <w:i/>
+          <w:sz w:val="24"/>
+          <w:lang w:val="en-US"/>
+        </w:rPr>
+        <w:t>);</w:t>
+      </w:r>
+    </w:p>
+    <w:p>
+      <w:pPr>
+        <w:ind w:left="567"/>
+        <w:rPr>
+          <w:i/>
+          <w:sz w:val="24"/>
+          <w:lang w:val="en-US"/>
+        </w:rPr>
+      </w:pPr>
+    </w:p>
+    <w:p>
+      <w:pPr>
+        <w:ind w:left="567"/>
+        <w:rPr>
+          <w:i/>
+          <w:sz w:val="24"/>
+          <w:lang w:val="en-US"/>
+        </w:rPr>
+      </w:pPr>
+      <w:r>
+        <w:rPr>
+          <w:i/>
+          <w:sz w:val="24"/>
+          <w:lang w:val="en-US"/>
+        </w:rPr>
+        <w:t>-- Создание таблицы Orders</w:t>
+      </w:r>
+    </w:p>
+    <w:p>
+      <w:pPr>
+        <w:ind w:left="567"/>
+        <w:rPr>
+          <w:i/>
+          <w:sz w:val="24"/>
+          <w:lang w:val="en-US"/>
+        </w:rPr>
+      </w:pPr>
+      <w:r>
+        <w:rPr>
+          <w:i/>
+          <w:sz w:val="24"/>
+          <w:lang w:val="en-US"/>
+        </w:rPr>
+        <w:t>DROP TABLE IF EXISTS Orders;</w:t>
+      </w:r>
+    </w:p>
+    <w:p>
+      <w:pPr>
+        <w:ind w:left="567"/>
+        <w:rPr>
+          <w:i/>
+          <w:sz w:val="24"/>
+          <w:lang w:val="en-US"/>
+        </w:rPr>
+      </w:pPr>
+    </w:p>
+    <w:p>
+      <w:pPr>
+        <w:ind w:left="567"/>
+        <w:rPr>
+          <w:i/>
+          <w:sz w:val="24"/>
+          <w:lang w:val="en-US"/>
+        </w:rPr>
+      </w:pPr>
+      <w:r>
+        <w:rPr>
+          <w:i/>
+          <w:sz w:val="24"/>
+          <w:lang w:val="en-US"/>
+        </w:rPr>
+        <w:t>CREATE TABLE Orders (</w:t>
+      </w:r>
+    </w:p>
+    <w:p>
+      <w:pPr>
+        <w:ind w:left="567"/>
+        <w:rPr>
+          <w:i/>
+          <w:sz w:val="24"/>
+          <w:lang w:val="en-US"/>
+        </w:rPr>
+      </w:pPr>
+      <w:r>
+        <w:rPr>
+          <w:i/>
+          <w:sz w:val="24"/>
+          <w:lang w:val="en-US"/>
+        </w:rPr>
+        <w:t>order_id INT PRIMARY KEY,</w:t>
+      </w:r>
+    </w:p>
+    <w:p>
+      <w:pPr>
+        <w:ind w:left="567"/>
+        <w:rPr>
+          <w:i/>
+          <w:sz w:val="24"/>
+          <w:lang w:val="en-US"/>
+        </w:rPr>
+      </w:pPr>
+      <w:r>
+        <w:rPr>
+          <w:i/>
+          <w:sz w:val="24"/>
+          <w:lang w:val="en-US"/>
+        </w:rPr>
+        <w:t>customer_id INT,</w:t>
+      </w:r>
+    </w:p>
+    <w:p>
+      <w:pPr>
+        <w:ind w:left="567"/>
+        <w:rPr>
+          <w:i/>
+          <w:sz w:val="24"/>
+          <w:lang w:val="en-US"/>
+        </w:rPr>
+      </w:pPr>
+      <w:r>
+        <w:rPr>
+          <w:i/>
+          <w:sz w:val="24"/>
+          <w:lang w:val="en-US"/>
+        </w:rPr>
+        <w:t>order_date DATE,</w:t>
+      </w:r>
+    </w:p>
+    <w:p>
+      <w:pPr>
+        <w:ind w:left="567"/>
+        <w:rPr>
+          <w:i/>
+          <w:sz w:val="24"/>
+          <w:lang w:val="en-US"/>
+        </w:rPr>
+      </w:pPr>
+      <w:r>
+        <w:rPr>
+          <w:i/>
+          <w:sz w:val="24"/>
+          <w:lang w:val="en-US"/>
+        </w:rPr>
+        <w:t>total_amount DECIMAL(10, 2),</w:t>
+      </w:r>
+    </w:p>
+    <w:p>
+      <w:pPr>
+        <w:ind w:left="567"/>
+        <w:rPr>
+          <w:i/>
+          <w:sz w:val="24"/>
+          <w:lang w:val="en-US"/>
+        </w:rPr>
+      </w:pPr>
+      <w:r>
+        <w:rPr>
+          <w:i/>
+          <w:sz w:val="24"/>
+          <w:lang w:val="en-US"/>
+        </w:rPr>
+        <w:t>shipper_id INT,</w:t>
+      </w:r>
+    </w:p>
+    <w:p>
+      <w:pPr>
+        <w:ind w:left="567"/>
+        <w:rPr>
+          <w:i/>
+          <w:sz w:val="24"/>
+          <w:lang w:val="en-US"/>
+        </w:rPr>
+      </w:pPr>
+      <w:r>
+        <w:rPr>
+          <w:i/>
+          <w:sz w:val="24"/>
+          <w:lang w:val="en-US"/>
+        </w:rPr>
+        <w:t>FOREIGN KEY (customer_id) REFERENCES Customers(customer_id)</w:t>
+      </w:r>
+    </w:p>
+    <w:p>
+      <w:pPr>
+        <w:ind w:left="567"/>
+        <w:rPr>
+          <w:i/>
+          <w:sz w:val="24"/>
+          <w:lang w:val="en-US"/>
+        </w:rPr>
+      </w:pPr>
+      <w:r>
+        <w:rPr>
+          <w:i/>
+          <w:sz w:val="24"/>
+          <w:lang w:val="en-US"/>
+        </w:rPr>
+        <w:t>);</w:t>
+      </w:r>
+    </w:p>
+    <w:p>
+      <w:pPr>
+        <w:ind w:left="567"/>
+        <w:rPr>
+          <w:i/>
+          <w:sz w:val="24"/>
+          <w:lang w:val="en-US"/>
+        </w:rPr>
+      </w:pPr>
+    </w:p>
+    <w:p>
+      <w:pPr>
+        <w:ind w:left="567"/>
+        <w:rPr>
+          <w:i/>
+          <w:sz w:val="24"/>
+          <w:lang w:val="en-US"/>
+        </w:rPr>
+      </w:pPr>
+      <w:r>
+        <w:rPr>
+          <w:i/>
+          <w:sz w:val="24"/>
+          <w:lang w:val="en-US"/>
+        </w:rPr>
+        <w:t xml:space="preserve"> -- Создание таблицы Shippers</w:t>
+      </w:r>
+    </w:p>
+    <w:p>
+      <w:pPr>
+        <w:ind w:left="567"/>
+        <w:rPr>
+          <w:i/>
+          <w:sz w:val="24"/>
+          <w:lang w:val="en-US"/>
+        </w:rPr>
+      </w:pPr>
+      <w:r>
+        <w:rPr>
+          <w:i/>
+          <w:sz w:val="24"/>
+          <w:lang w:val="en-US"/>
+        </w:rPr>
+        <w:t>DROP TABLE IF EXISTS Shippers;</w:t>
+      </w:r>
+    </w:p>
+    <w:p>
+      <w:pPr>
+        <w:ind w:left="567"/>
+        <w:rPr>
+          <w:i/>
+          <w:sz w:val="24"/>
+          <w:lang w:val="en-US"/>
+        </w:rPr>
+      </w:pPr>
+    </w:p>
+    <w:p>
+      <w:pPr>
+        <w:ind w:left="567"/>
+        <w:rPr>
+          <w:i/>
+          <w:sz w:val="24"/>
+          <w:lang w:val="en-US"/>
+        </w:rPr>
+      </w:pPr>
+      <w:r>
+        <w:rPr>
+          <w:i/>
+          <w:sz w:val="24"/>
+          <w:lang w:val="en-US"/>
+        </w:rPr>
+        <w:t>CREATE TABLE Shippers (</w:t>
+      </w:r>
+    </w:p>
+    <w:p>
+      <w:pPr>
+        <w:ind w:left="567"/>
+        <w:rPr>
+          <w:i/>
+          <w:sz w:val="24"/>
+          <w:lang w:val="en-US"/>
+        </w:rPr>
+      </w:pPr>
+      <w:r>
+        <w:rPr>
+          <w:i/>
+          <w:sz w:val="24"/>
+          <w:lang w:val="en-US"/>
+        </w:rPr>
+        <w:t>shipper_id INT PRIMARY KEY,</w:t>
+      </w:r>
+    </w:p>
+    <w:p>
+      <w:pPr>
+        <w:ind w:left="567"/>
+        <w:rPr>
+          <w:i/>
+          <w:sz w:val="24"/>
+          <w:lang w:val="en-US"/>
+        </w:rPr>
+      </w:pPr>
+      <w:r>
+        <w:rPr>
+          <w:i/>
+          <w:sz w:val="24"/>
+          <w:lang w:val="en-US"/>
+        </w:rPr>
+        <w:t>shipper_name VARCHAR(255)</w:t>
+      </w:r>
+    </w:p>
+    <w:p>
+      <w:pPr>
+        <w:ind w:left="567"/>
+        <w:rPr>
+          <w:i/>
+          <w:sz w:val="24"/>
+          <w:lang w:val="en-US"/>
+        </w:rPr>
+      </w:pPr>
+      <w:r>
+        <w:rPr>
+          <w:i/>
+          <w:sz w:val="24"/>
+          <w:lang w:val="en-US"/>
+        </w:rPr>
+        <w:t>);</w:t>
+      </w:r>
+    </w:p>
+    <w:p>
+      <w:pPr>
+        <w:ind w:left="567"/>
+        <w:rPr>
+          <w:i/>
+          <w:sz w:val="24"/>
+          <w:lang w:val="en-US"/>
+        </w:rPr>
+      </w:pPr>
+    </w:p>
+    <w:p>
+      <w:pPr>
+        <w:ind w:left="567"/>
+        <w:rPr>
+          <w:i/>
+          <w:sz w:val="24"/>
+          <w:lang w:val="en-US"/>
+        </w:rPr>
+      </w:pPr>
+      <w:r>
+        <w:rPr>
+          <w:i/>
+          <w:sz w:val="24"/>
+          <w:lang w:val="en-US"/>
+        </w:rPr>
+        <w:t>-- Создание таблицы Products</w:t>
+      </w:r>
+    </w:p>
+    <w:p>
+      <w:pPr>
+        <w:ind w:left="567"/>
+        <w:rPr>
+          <w:i/>
+          <w:sz w:val="24"/>
+          <w:lang w:val="en-US"/>
+        </w:rPr>
+      </w:pPr>
+      <w:r>
+        <w:rPr>
+          <w:i/>
+          <w:sz w:val="24"/>
+          <w:lang w:val="en-US"/>
+        </w:rPr>
+        <w:t>DROP TABLE IF EXISTS Products;</w:t>
+      </w:r>
+    </w:p>
+    <w:p>
+      <w:pPr>
+        <w:ind w:left="567"/>
+        <w:rPr>
+          <w:i/>
+          <w:sz w:val="24"/>
+          <w:lang w:val="en-US"/>
+        </w:rPr>
+      </w:pPr>
+    </w:p>
+    <w:p>
+      <w:pPr>
+        <w:ind w:left="567"/>
+        <w:rPr>
+          <w:i/>
+          <w:sz w:val="24"/>
+          <w:lang w:val="en-US"/>
+        </w:rPr>
+      </w:pPr>
+      <w:r>
+        <w:rPr>
+          <w:i/>
+          <w:sz w:val="24"/>
+          <w:lang w:val="en-US"/>
+        </w:rPr>
+        <w:t>CREATE TABLE Products (</w:t>
+      </w:r>
+    </w:p>
+    <w:p>
+      <w:pPr>
+        <w:ind w:left="567"/>
+        <w:rPr>
+          <w:i/>
+          <w:sz w:val="24"/>
+          <w:lang w:val="en-US"/>
+        </w:rPr>
+      </w:pPr>
+      <w:r>
+        <w:rPr>
+          <w:i/>
+          <w:sz w:val="24"/>
+          <w:lang w:val="en-US"/>
+        </w:rPr>
+        <w:t>product_id INT PRIMARY KEY,</w:t>
+      </w:r>
+    </w:p>
+    <w:p>
+      <w:pPr>
+        <w:ind w:left="567"/>
+        <w:rPr>
+          <w:i/>
+          <w:sz w:val="24"/>
+          <w:lang w:val="en-US"/>
+        </w:rPr>
+      </w:pPr>
+      <w:r>
+        <w:rPr>
+          <w:i/>
+          <w:sz w:val="24"/>
+          <w:lang w:val="en-US"/>
+        </w:rPr>
+        <w:t>product_name VARCHAR(255),</w:t>
+      </w:r>
+    </w:p>
+    <w:p>
+      <w:pPr>
+        <w:ind w:left="567"/>
+        <w:rPr>
+          <w:i/>
+          <w:sz w:val="24"/>
+          <w:lang w:val="en-US"/>
+        </w:rPr>
+      </w:pPr>
+      <w:r>
+        <w:rPr>
+          <w:i/>
+          <w:sz w:val="24"/>
+          <w:lang w:val="en-US"/>
+        </w:rPr>
+        <w:t>category_id INT,</w:t>
+      </w:r>
+    </w:p>
+    <w:p>
+      <w:pPr>
+        <w:ind w:left="567"/>
+        <w:rPr>
+          <w:i/>
+          <w:sz w:val="24"/>
+          <w:lang w:val="en-US"/>
+        </w:rPr>
+      </w:pPr>
+      <w:r>
+        <w:rPr>
+          <w:i/>
+          <w:sz w:val="24"/>
+          <w:lang w:val="en-US"/>
+        </w:rPr>
+        <w:t>author VARCHAR(255),</w:t>
+      </w:r>
+    </w:p>
+    <w:p>
+      <w:pPr>
+        <w:ind w:left="567"/>
+        <w:rPr>
+          <w:i/>
+          <w:sz w:val="24"/>
+          <w:lang w:val="en-US"/>
+        </w:rPr>
+      </w:pPr>
+      <w:r>
+        <w:rPr>
+          <w:i/>
+          <w:sz w:val="24"/>
+          <w:lang w:val="en-US"/>
+        </w:rPr>
+        <w:t>price DECIMAL(10, 2)</w:t>
+      </w:r>
+    </w:p>
+    <w:p>
+      <w:pPr>
+        <w:ind w:left="567"/>
+        <w:rPr>
+          <w:i/>
+          <w:sz w:val="24"/>
+          <w:lang w:val="en-US"/>
+        </w:rPr>
+      </w:pPr>
+      <w:r>
+        <w:rPr>
+          <w:i/>
+          <w:sz w:val="24"/>
+          <w:lang w:val="en-US"/>
+        </w:rPr>
+        <w:t>);</w:t>
+      </w:r>
+    </w:p>
+    <w:p>
+      <w:pPr>
+        <w:ind w:left="567"/>
+        <w:rPr>
+          <w:i/>
+          <w:sz w:val="24"/>
+          <w:lang w:val="en-US"/>
+        </w:rPr>
+      </w:pPr>
+    </w:p>
+    <w:p>
+      <w:pPr>
+        <w:ind w:left="567"/>
+        <w:rPr>
+          <w:i/>
+          <w:sz w:val="24"/>
+          <w:lang w:val="en-US"/>
+        </w:rPr>
+      </w:pPr>
+      <w:r>
+        <w:rPr>
+          <w:i/>
+          <w:sz w:val="24"/>
+          <w:lang w:val="en-US"/>
+        </w:rPr>
+        <w:t>-- Создание таблицы OrderDetails</w:t>
+      </w:r>
+    </w:p>
+    <w:p>
+      <w:pPr>
+        <w:ind w:left="567"/>
+        <w:rPr>
+          <w:i/>
+          <w:sz w:val="24"/>
+          <w:lang w:val="en-US"/>
+        </w:rPr>
+      </w:pPr>
+      <w:r>
+        <w:rPr>
+          <w:i/>
+          <w:sz w:val="24"/>
+          <w:lang w:val="en-US"/>
+        </w:rPr>
+        <w:t>DROP TABLE IF EXISTS OrderDetails;</w:t>
+      </w:r>
+    </w:p>
+    <w:p>
+      <w:pPr>
+        <w:ind w:left="567"/>
+        <w:rPr>
+          <w:i/>
+          <w:sz w:val="24"/>
+          <w:lang w:val="en-US"/>
+        </w:rPr>
+      </w:pPr>
+    </w:p>
+    <w:p>
+      <w:pPr>
+        <w:ind w:left="567"/>
+        <w:rPr>
+          <w:i/>
+          <w:sz w:val="24"/>
+          <w:lang w:val="en-US"/>
+        </w:rPr>
+      </w:pPr>
+      <w:r>
+        <w:rPr>
+          <w:i/>
+          <w:sz w:val="24"/>
+          <w:lang w:val="en-US"/>
+        </w:rPr>
+        <w:t>CREATE TABLE OrderDetails (</w:t>
+      </w:r>
+    </w:p>
+    <w:p>
+      <w:pPr>
+        <w:ind w:left="567"/>
+        <w:rPr>
+          <w:i/>
+          <w:sz w:val="24"/>
+          <w:lang w:val="en-US"/>
+        </w:rPr>
+      </w:pPr>
+      <w:r>
+        <w:rPr>
+          <w:i/>
+          <w:sz w:val="24"/>
+          <w:lang w:val="en-US"/>
+        </w:rPr>
+        <w:t>order_detail_id INT PRIMARY KEY,</w:t>
+      </w:r>
+    </w:p>
+    <w:p>
+      <w:pPr>
+        <w:ind w:left="567"/>
+        <w:rPr>
+          <w:i/>
+          <w:sz w:val="24"/>
+          <w:lang w:val="en-US"/>
+        </w:rPr>
+      </w:pPr>
+      <w:r>
+        <w:rPr>
+          <w:i/>
+          <w:sz w:val="24"/>
+          <w:lang w:val="en-US"/>
+        </w:rPr>
+        <w:t>order_id INT,</w:t>
+      </w:r>
+    </w:p>
+    <w:p>
+      <w:pPr>
+        <w:ind w:left="567"/>
+        <w:rPr>
+          <w:i/>
+          <w:sz w:val="24"/>
+          <w:lang w:val="en-US"/>
+        </w:rPr>
+      </w:pPr>
+      <w:r>
+        <w:rPr>
+          <w:i/>
+          <w:sz w:val="24"/>
+          <w:lang w:val="en-US"/>
+        </w:rPr>
+        <w:lastRenderedPageBreak/>
+        <w:t>product_id INT,</w:t>
+      </w:r>
+    </w:p>
+    <w:p>
+      <w:pPr>
+        <w:ind w:left="567"/>
+        <w:rPr>
+          <w:i/>
+          <w:sz w:val="24"/>
+          <w:lang w:val="en-US"/>
+        </w:rPr>
+      </w:pPr>
+      <w:r>
+        <w:rPr>
+          <w:i/>
+          <w:sz w:val="24"/>
+          <w:lang w:val="en-US"/>
+        </w:rPr>
+        <w:t>quantity INT,</w:t>
+      </w:r>
+    </w:p>
+    <w:p>
+      <w:pPr>
+        <w:ind w:left="567"/>
+        <w:rPr>
+          <w:i/>
+          <w:sz w:val="24"/>
+          <w:lang w:val="en-US"/>
+        </w:rPr>
+      </w:pPr>
+      <w:r>
+        <w:rPr>
+          <w:i/>
+          <w:sz w:val="24"/>
+          <w:lang w:val="en-US"/>
+        </w:rPr>
+        <w:t>FOREIGN KEY (order_id) REFERENCES Orders(order_id),</w:t>
+      </w:r>
+    </w:p>
+    <w:p>
+      <w:pPr>
+        <w:ind w:left="567"/>
+        <w:rPr>
+          <w:i/>
+          <w:sz w:val="24"/>
+          <w:lang w:val="en-US"/>
+        </w:rPr>
+      </w:pPr>
+      <w:r>
+        <w:rPr>
+          <w:i/>
+          <w:sz w:val="24"/>
+          <w:lang w:val="en-US"/>
+        </w:rPr>
+        <w:t>FOREIGN KEY (product_id) REFERENCES Products(product_id)</w:t>
+      </w:r>
+    </w:p>
+    <w:p>
+      <w:pPr>
+        <w:ind w:left="567"/>
+        <w:rPr>
+          <w:i/>
+          <w:sz w:val="24"/>
+          <w:lang w:val="en-US"/>
+        </w:rPr>
+      </w:pPr>
+      <w:r>
+        <w:rPr>
+          <w:i/>
+          <w:sz w:val="24"/>
+          <w:lang w:val="en-US"/>
+        </w:rPr>
+        <w:t>);</w:t>
+      </w:r>
+    </w:p>
+    <w:p>
+      <w:pPr>
+        <w:ind w:left="567"/>
+        <w:rPr>
+          <w:i/>
+          <w:sz w:val="24"/>
+          <w:lang w:val="en-US"/>
+        </w:rPr>
+      </w:pPr>
+    </w:p>
+    <w:p>
+      <w:pPr>
+        <w:ind w:left="567"/>
+        <w:rPr>
+          <w:i/>
+          <w:sz w:val="24"/>
+          <w:lang w:val="en-US"/>
+        </w:rPr>
+      </w:pPr>
+      <w:r>
+        <w:rPr>
+          <w:i/>
+          <w:sz w:val="24"/>
+          <w:lang w:val="en-US"/>
+        </w:rPr>
+        <w:t>-- Создание таблицы Categories</w:t>
+      </w:r>
+    </w:p>
+    <w:p>
+      <w:pPr>
+        <w:ind w:left="567"/>
+        <w:rPr>
+          <w:i/>
+          <w:sz w:val="24"/>
+          <w:lang w:val="en-US"/>
+        </w:rPr>
+      </w:pPr>
+      <w:r>
+        <w:rPr>
+          <w:i/>
+          <w:sz w:val="24"/>
+          <w:lang w:val="en-US"/>
+        </w:rPr>
+        <w:t>DROP TABLE IF EXISTS Categories;</w:t>
+      </w:r>
+    </w:p>
+    <w:p>
+      <w:pPr>
+        <w:ind w:left="567"/>
+        <w:rPr>
+          <w:i/>
+          <w:sz w:val="24"/>
+          <w:lang w:val="en-US"/>
+        </w:rPr>
+      </w:pPr>
+    </w:p>
+    <w:p>
+      <w:pPr>
+        <w:ind w:left="567"/>
+        <w:rPr>
+          <w:i/>
+          <w:sz w:val="24"/>
+          <w:lang w:val="en-US"/>
+        </w:rPr>
+      </w:pPr>
+      <w:r>
+        <w:rPr>
+          <w:i/>
+          <w:sz w:val="24"/>
+          <w:lang w:val="en-US"/>
+        </w:rPr>
+        <w:t>CREATE TABLE Categories (</w:t>
+      </w:r>
+    </w:p>
+    <w:p>
+      <w:pPr>
+        <w:ind w:left="567"/>
+        <w:rPr>
+          <w:i/>
+          <w:sz w:val="24"/>
+          <w:lang w:val="en-US"/>
+        </w:rPr>
+      </w:pPr>
+      <w:r>
+        <w:rPr>
+          <w:i/>
+          <w:sz w:val="24"/>
+          <w:lang w:val="en-US"/>
+        </w:rPr>
+        <w:t>category_id INT PRIMARY KEY,</w:t>
+      </w:r>
+    </w:p>
+    <w:p>
+      <w:pPr>
+        <w:ind w:left="567"/>
+        <w:rPr>
+          <w:i/>
+          <w:sz w:val="24"/>
+        </w:rPr>
+      </w:pPr>
+      <w:r>
+        <w:rPr>
+          <w:i/>
+          <w:sz w:val="24"/>
+          <w:lang w:val="en-US"/>
+        </w:rPr>
+        <w:t>category</w:t>
+      </w:r>
+      <w:r>
+        <w:rPr>
+          <w:i/>
+          <w:sz w:val="24"/>
+        </w:rPr>
+        <w:t>_</w:t>
+      </w:r>
+      <w:r>
+        <w:rPr>
+          <w:i/>
+          <w:sz w:val="24"/>
+          <w:lang w:val="en-US"/>
+        </w:rPr>
+        <w:t>name</w:t>
+      </w:r>
+      <w:r>
+        <w:rPr>
+          <w:i/>
+          <w:sz w:val="24"/>
+        </w:rPr>
+        <w:t xml:space="preserve"> </w:t>
+      </w:r>
+      <w:r>
+        <w:rPr>
+          <w:i/>
+          <w:sz w:val="24"/>
+          <w:lang w:val="en-US"/>
+        </w:rPr>
+        <w:t>VARCHAR</w:t>
+      </w:r>
+      <w:r>
+        <w:rPr>
+          <w:i/>
+          <w:sz w:val="24"/>
+        </w:rPr>
+        <w:t>(255)</w:t>
+      </w:r>
+    </w:p>
+    <w:p>
+      <w:pPr>
+        <w:ind w:left="567"/>
+        <w:rPr>
+          <w:i/>
+          <w:sz w:val="24"/>
+        </w:rPr>
+      </w:pPr>
+      <w:r>
+        <w:rPr>
+          <w:i/>
+          <w:sz w:val="24"/>
+        </w:rPr>
+        <w:t>);</w:t>
+      </w:r>
+    </w:p>
+    <w:p>
+      <w:pPr>
+        <w:ind w:left="567"/>
+        <w:rPr>
+          <w:i/>
+          <w:sz w:val="24"/>
+        </w:rPr>
+      </w:pPr>
+    </w:p>
+    <w:p>
+      <w:pPr>
+        <w:ind w:left="567"/>
+        <w:rPr>
+          <w:i/>
+          <w:sz w:val="24"/>
+        </w:rPr>
+      </w:pPr>
+    </w:p>
+    <w:p>
+      <w:pPr>
+        <w:ind w:left="567"/>
+        <w:rPr>
+          <w:i/>
+          <w:sz w:val="24"/>
+        </w:rPr>
+      </w:pPr>
+      <w:r>
+        <w:rPr>
+          <w:i/>
+          <w:sz w:val="24"/>
+        </w:rPr>
+        <w:t>-- Наполнение таблиц данными</w:t>
+      </w:r>
+    </w:p>
+    <w:p>
+      <w:pPr>
+        <w:ind w:left="567"/>
+        <w:rPr>
+          <w:i/>
+          <w:sz w:val="24"/>
+          <w:lang w:val="en-US"/>
+        </w:rPr>
+      </w:pPr>
+      <w:r>
+        <w:rPr>
+          <w:i/>
+          <w:sz w:val="24"/>
+          <w:lang w:val="en-US"/>
+        </w:rPr>
+        <w:t xml:space="preserve">INSERT INTO Customers (customer_id, customer_name) </w:t>
+      </w:r>
+    </w:p>
+    <w:p>
+      <w:pPr>
+        <w:ind w:left="567"/>
+        <w:rPr>
+          <w:i/>
+          <w:sz w:val="24"/>
+        </w:rPr>
+      </w:pPr>
+      <w:r>
+        <w:rPr>
+          <w:i/>
+          <w:sz w:val="24"/>
+          <w:lang w:val="en-US"/>
+        </w:rPr>
+        <w:t>VALUES</w:t>
+      </w:r>
+    </w:p>
+    <w:p>
+      <w:pPr>
+        <w:ind w:left="567"/>
+        <w:rPr>
+          <w:i/>
+          <w:sz w:val="24"/>
+        </w:rPr>
+      </w:pPr>
+      <w:r>
+        <w:rPr>
+          <w:i/>
+          <w:sz w:val="24"/>
+        </w:rPr>
+        <w:t>(1, 'Иван Иванов'), (2, 'Мария Смирнова'), (3, 'Алексей Попов'), (4,</w:t>
+      </w:r>
+    </w:p>
+    <w:p>
+      <w:pPr>
+        <w:ind w:left="567"/>
+        <w:rPr>
+          <w:i/>
+          <w:sz w:val="24"/>
+        </w:rPr>
+      </w:pPr>
+      <w:r>
+        <w:rPr>
+          <w:i/>
+          <w:sz w:val="24"/>
+        </w:rPr>
+        <w:t>'Наталья Кузнецова'), (5, 'Дмитрий Васильев'),</w:t>
+      </w:r>
+    </w:p>
+    <w:p>
+      <w:pPr>
+        <w:ind w:left="567"/>
+        <w:rPr>
+          <w:i/>
+          <w:sz w:val="24"/>
+        </w:rPr>
+      </w:pPr>
+      <w:r>
+        <w:rPr>
+          <w:i/>
+          <w:sz w:val="24"/>
+        </w:rPr>
+        <w:t>(6, 'Ольга Петрова'), (7, 'Андрей Сидоров'), (8, 'Елена Алексеева'),</w:t>
+      </w:r>
+    </w:p>
+    <w:p>
+      <w:pPr>
+        <w:ind w:left="567"/>
+        <w:rPr>
+          <w:i/>
+          <w:sz w:val="24"/>
+        </w:rPr>
+      </w:pPr>
+      <w:r>
+        <w:rPr>
+          <w:i/>
+          <w:sz w:val="24"/>
+        </w:rPr>
+        <w:t>(9, 'Сергей Морозов'), (10, 'Ирина Фёдорова'),</w:t>
+      </w:r>
+    </w:p>
+    <w:p>
+      <w:pPr>
+        <w:ind w:left="567"/>
+        <w:rPr>
+          <w:i/>
+          <w:sz w:val="24"/>
+        </w:rPr>
+      </w:pPr>
+      <w:r>
+        <w:rPr>
+          <w:i/>
+          <w:sz w:val="24"/>
+        </w:rPr>
+        <w:t>(11, 'Андрей Иванов'), (12, 'Екатерина Мартынова');</w:t>
+      </w:r>
+    </w:p>
+    <w:p>
+      <w:pPr>
+        <w:ind w:left="567"/>
+        <w:rPr>
+          <w:i/>
+          <w:sz w:val="24"/>
+        </w:rPr>
+      </w:pPr>
+    </w:p>
+    <w:p>
+      <w:pPr>
+        <w:ind w:left="567"/>
+        <w:rPr>
+          <w:i/>
+          <w:sz w:val="24"/>
+          <w:lang w:val="en-US"/>
+        </w:rPr>
+      </w:pPr>
+      <w:r>
+        <w:rPr>
+          <w:i/>
+          <w:sz w:val="24"/>
+          <w:lang w:val="en-US"/>
+        </w:rPr>
+        <w:t xml:space="preserve">INSERT INTO Shippers (shipper_id, shipper_name) </w:t>
+      </w:r>
+    </w:p>
+    <w:p>
+      <w:pPr>
+        <w:ind w:left="567"/>
+        <w:rPr>
+          <w:i/>
+          <w:sz w:val="24"/>
+        </w:rPr>
+      </w:pPr>
+      <w:r>
+        <w:rPr>
+          <w:i/>
+          <w:sz w:val="24"/>
+          <w:lang w:val="en-US"/>
+        </w:rPr>
+        <w:t>VALUES</w:t>
+      </w:r>
+    </w:p>
+    <w:p>
+      <w:pPr>
+        <w:ind w:left="567"/>
+        <w:rPr>
+          <w:i/>
+          <w:sz w:val="24"/>
+        </w:rPr>
+      </w:pPr>
+      <w:r>
+        <w:rPr>
+          <w:i/>
+          <w:sz w:val="24"/>
+        </w:rPr>
+        <w:t>(1, 'СДЕК'), (2, 'Почта России'), (3, 'ПЭК');</w:t>
+      </w:r>
+    </w:p>
+    <w:p>
+      <w:pPr>
+        <w:ind w:left="567"/>
+        <w:rPr>
+          <w:i/>
+          <w:sz w:val="24"/>
+        </w:rPr>
+      </w:pPr>
+    </w:p>
+    <w:p>
+      <w:pPr>
+        <w:ind w:left="567"/>
+        <w:rPr>
+          <w:i/>
+          <w:sz w:val="24"/>
+          <w:lang w:val="en-US"/>
+        </w:rPr>
+      </w:pPr>
+      <w:r>
+        <w:rPr>
+          <w:i/>
+          <w:sz w:val="24"/>
+          <w:lang w:val="en-US"/>
+        </w:rPr>
+        <w:t xml:space="preserve">INSERT INTO Categories (category_id, category_name) </w:t>
+      </w:r>
+    </w:p>
+    <w:p>
+      <w:pPr>
+        <w:ind w:left="567"/>
+        <w:rPr>
+          <w:i/>
+          <w:sz w:val="24"/>
+        </w:rPr>
+      </w:pPr>
+      <w:r>
+        <w:rPr>
+          <w:i/>
+          <w:sz w:val="24"/>
+          <w:lang w:val="en-US"/>
+        </w:rPr>
+        <w:t>VALUES</w:t>
+      </w:r>
+    </w:p>
+    <w:p>
+      <w:pPr>
+        <w:ind w:left="567"/>
+        <w:rPr>
+          <w:i/>
+          <w:sz w:val="24"/>
+        </w:rPr>
+      </w:pPr>
+      <w:r>
+        <w:rPr>
+          <w:i/>
+          <w:sz w:val="24"/>
+        </w:rPr>
+        <w:t>(1, 'Художественная литература'), (2, 'Наука'), (3, 'Мистика');</w:t>
+      </w:r>
+    </w:p>
+    <w:p>
+      <w:pPr>
+        <w:ind w:left="567"/>
+        <w:rPr>
+          <w:i/>
+          <w:sz w:val="24"/>
+        </w:rPr>
+      </w:pPr>
+    </w:p>
+    <w:p>
+      <w:pPr>
+        <w:ind w:left="567"/>
+        <w:rPr>
+          <w:i/>
+          <w:sz w:val="24"/>
+          <w:lang w:val="en-US"/>
+        </w:rPr>
+      </w:pPr>
+      <w:r>
+        <w:rPr>
+          <w:i/>
+          <w:sz w:val="24"/>
+          <w:lang w:val="en-US"/>
+        </w:rPr>
+        <w:t xml:space="preserve">INSERT INTO Products (product_id, product_name, category_id, author, price) </w:t>
+      </w:r>
+    </w:p>
+    <w:p>
+      <w:pPr>
+        <w:ind w:left="567"/>
+        <w:rPr>
+          <w:i/>
+          <w:sz w:val="24"/>
+          <w:lang w:val="en-US"/>
+        </w:rPr>
+      </w:pPr>
+      <w:r>
+        <w:rPr>
+          <w:i/>
+          <w:sz w:val="24"/>
+          <w:lang w:val="en-US"/>
+        </w:rPr>
+        <w:t>VALUES</w:t>
+      </w:r>
+    </w:p>
+    <w:p>
+      <w:pPr>
+        <w:ind w:left="567"/>
+        <w:rPr>
+          <w:i/>
+          <w:sz w:val="24"/>
+          <w:lang w:val="en-US"/>
+        </w:rPr>
+      </w:pPr>
+      <w:r>
+        <w:rPr>
+          <w:i/>
+          <w:sz w:val="24"/>
+          <w:lang w:val="en-US"/>
+        </w:rPr>
+        <w:t>(1, '1984', 1, 'Джордж Оруэлл', 250),</w:t>
+      </w:r>
+    </w:p>
+    <w:p>
+      <w:pPr>
+        <w:ind w:left="567"/>
+        <w:rPr>
+          <w:i/>
+          <w:sz w:val="24"/>
+          <w:lang w:val="en-US"/>
+        </w:rPr>
+      </w:pPr>
+      <w:r>
+        <w:rPr>
+          <w:i/>
+          <w:sz w:val="24"/>
+          <w:lang w:val="en-US"/>
+        </w:rPr>
+        <w:t>(2, 'Убить пересмешника', 1, 'Харпер Ли', 300),</w:t>
+      </w:r>
+    </w:p>
+    <w:p>
+      <w:pPr>
+        <w:ind w:left="567"/>
+        <w:rPr>
+          <w:i/>
+          <w:sz w:val="24"/>
+        </w:rPr>
+      </w:pPr>
+      <w:r>
+        <w:rPr>
+          <w:i/>
+          <w:sz w:val="24"/>
+        </w:rPr>
+        <w:t>(3, 'Великий Гэтсби', 1, 'Фрэнсис Скотт Фицджеральд', 200),</w:t>
+      </w:r>
+    </w:p>
+    <w:p>
+      <w:pPr>
+        <w:ind w:left="567"/>
+        <w:rPr>
+          <w:i/>
+          <w:sz w:val="24"/>
+        </w:rPr>
+      </w:pPr>
+      <w:r>
+        <w:rPr>
+          <w:i/>
+          <w:sz w:val="24"/>
+        </w:rPr>
+        <w:t>(4, 'Краткая история времени', 2, 'Стивен Хокинг', 320),</w:t>
+      </w:r>
+    </w:p>
+    <w:p>
+      <w:pPr>
+        <w:ind w:left="567"/>
+        <w:rPr>
+          <w:i/>
+          <w:sz w:val="24"/>
+        </w:rPr>
+      </w:pPr>
+      <w:r>
+        <w:rPr>
+          <w:i/>
+          <w:sz w:val="24"/>
+        </w:rPr>
+        <w:t>(5, 'Собака Баскервилей', 3, 'Артур Конан Дойл', 350),</w:t>
+      </w:r>
+    </w:p>
+    <w:p>
+      <w:pPr>
+        <w:ind w:left="567"/>
+        <w:rPr>
+          <w:i/>
+          <w:sz w:val="24"/>
+        </w:rPr>
+      </w:pPr>
+      <w:r>
+        <w:rPr>
+          <w:i/>
+          <w:sz w:val="24"/>
+        </w:rPr>
+        <w:t>(6, 'Моби Дик', 1, 'Герман Мелвилл', 400),</w:t>
+      </w:r>
+    </w:p>
+    <w:p>
+      <w:pPr>
+        <w:ind w:left="567"/>
+        <w:rPr>
+          <w:i/>
+          <w:sz w:val="24"/>
+        </w:rPr>
+      </w:pPr>
+      <w:r>
+        <w:rPr>
+          <w:i/>
+          <w:sz w:val="24"/>
+        </w:rPr>
+        <w:t>(7, 'Скотный двор', 1, 'Джордж Оруэлл', 220),</w:t>
+      </w:r>
+    </w:p>
+    <w:p>
+      <w:pPr>
+        <w:ind w:left="567"/>
+        <w:rPr>
+          <w:i/>
+          <w:sz w:val="24"/>
+        </w:rPr>
+      </w:pPr>
+      <w:r>
+        <w:rPr>
+          <w:i/>
+          <w:sz w:val="24"/>
+        </w:rPr>
+        <w:t>(8, 'Похвала Каталонии', 1, 'Джордж Оруэлл', 180),</w:t>
+      </w:r>
+    </w:p>
+    <w:p>
+      <w:pPr>
+        <w:ind w:left="567"/>
+        <w:rPr>
+          <w:i/>
+          <w:sz w:val="24"/>
+        </w:rPr>
+      </w:pPr>
+      <w:r>
+        <w:rPr>
+          <w:i/>
+          <w:sz w:val="24"/>
+        </w:rPr>
+        <w:t>(9, 'Дневник Анны Франк', 1, 'Анна Франк', 300),</w:t>
+      </w:r>
+    </w:p>
+    <w:p>
+      <w:pPr>
+        <w:ind w:left="567"/>
+        <w:rPr>
+          <w:i/>
+          <w:sz w:val="24"/>
+        </w:rPr>
+      </w:pPr>
+      <w:r>
+        <w:rPr>
+          <w:i/>
+          <w:sz w:val="24"/>
+        </w:rPr>
+        <w:t>(10, 'Краткая история времени', 2, 'Стивен Хокинг', 320);</w:t>
+      </w:r>
+    </w:p>
+    <w:p>
+      <w:pPr>
+        <w:ind w:left="567"/>
+        <w:rPr>
+          <w:i/>
+          <w:sz w:val="24"/>
+        </w:rPr>
+      </w:pPr>
+    </w:p>
+    <w:p>
+      <w:pPr>
+        <w:ind w:left="567"/>
+        <w:rPr>
+          <w:i/>
+          <w:sz w:val="24"/>
+        </w:rPr>
+      </w:pPr>
+      <w:r>
+        <w:rPr>
+          <w:i/>
+          <w:sz w:val="24"/>
+        </w:rPr>
+        <w:t>-- Добавление заказов и деталей заказов с реалистичным распределением</w:t>
+      </w:r>
+    </w:p>
+    <w:p>
+      <w:pPr>
+        <w:ind w:left="567"/>
+        <w:rPr>
+          <w:i/>
+          <w:sz w:val="24"/>
+          <w:lang w:val="en-US"/>
+        </w:rPr>
+      </w:pPr>
+      <w:r>
+        <w:rPr>
+          <w:i/>
+          <w:sz w:val="24"/>
+          <w:lang w:val="en-US"/>
+        </w:rPr>
+        <w:t xml:space="preserve">INSERT INTO Orders (order_id, customer_id, order_date, total_amount, shipper_id) </w:t>
+      </w:r>
+    </w:p>
+    <w:p>
+      <w:pPr>
+        <w:ind w:left="567"/>
+        <w:rPr>
+          <w:i/>
+          <w:sz w:val="24"/>
+          <w:lang w:val="en-US"/>
+        </w:rPr>
+      </w:pPr>
+      <w:r>
+        <w:rPr>
+          <w:i/>
+          <w:sz w:val="24"/>
+          <w:lang w:val="en-US"/>
+        </w:rPr>
+        <w:t>VALUES</w:t>
+      </w:r>
+    </w:p>
+    <w:p>
+      <w:pPr>
+        <w:ind w:left="567"/>
+        <w:rPr>
+          <w:i/>
+          <w:sz w:val="24"/>
+          <w:lang w:val="en-US"/>
+        </w:rPr>
+      </w:pPr>
+      <w:r>
+        <w:rPr>
+          <w:i/>
+          <w:sz w:val="24"/>
+          <w:lang w:val="en-US"/>
+        </w:rPr>
+        <w:t>(1, 1, '2023-01-10', 750, 1),</w:t>
+      </w:r>
+    </w:p>
+    <w:p>
+      <w:pPr>
+        <w:ind w:left="567"/>
+        <w:rPr>
+          <w:i/>
+          <w:sz w:val="24"/>
+          <w:lang w:val="en-US"/>
+        </w:rPr>
+      </w:pPr>
+      <w:r>
+        <w:rPr>
+          <w:i/>
+          <w:sz w:val="24"/>
+          <w:lang w:val="en-US"/>
+        </w:rPr>
+        <w:t>(2, 3, '2023-01-12', 820, 2),</w:t>
+      </w:r>
+    </w:p>
+    <w:p>
+      <w:pPr>
+        <w:ind w:left="567"/>
+        <w:rPr>
+          <w:i/>
+          <w:sz w:val="24"/>
+          <w:lang w:val="en-US"/>
+        </w:rPr>
+      </w:pPr>
+      <w:r>
+        <w:rPr>
+          <w:i/>
+          <w:sz w:val="24"/>
+          <w:lang w:val="en-US"/>
+        </w:rPr>
+        <w:t>(3, 2, '2023-01-15', 600, 3),</w:t>
+      </w:r>
+    </w:p>
+    <w:p>
+      <w:pPr>
+        <w:ind w:left="567"/>
+        <w:rPr>
+          <w:i/>
+          <w:sz w:val="24"/>
+          <w:lang w:val="en-US"/>
+        </w:rPr>
+      </w:pPr>
+      <w:r>
+        <w:rPr>
+          <w:i/>
+          <w:sz w:val="24"/>
+          <w:lang w:val="en-US"/>
+        </w:rPr>
+        <w:t>(4, 4, '2023-02-01', 670, 1),</w:t>
+      </w:r>
+    </w:p>
+    <w:p>
+      <w:pPr>
+        <w:ind w:left="567"/>
+        <w:rPr>
+          <w:i/>
+          <w:sz w:val="24"/>
+          <w:lang w:val="en-US"/>
+        </w:rPr>
+      </w:pPr>
+      <w:r>
+        <w:rPr>
+          <w:i/>
+          <w:sz w:val="24"/>
+          <w:lang w:val="en-US"/>
+        </w:rPr>
+        <w:t>(5, 6, '2023-02-05', 550, 2),</w:t>
+      </w:r>
+    </w:p>
+    <w:p>
+      <w:pPr>
+        <w:ind w:left="567"/>
+        <w:rPr>
+          <w:i/>
+          <w:sz w:val="24"/>
+          <w:lang w:val="en-US"/>
+        </w:rPr>
+      </w:pPr>
+      <w:r>
+        <w:rPr>
+          <w:i/>
+          <w:sz w:val="24"/>
+          <w:lang w:val="en-US"/>
+        </w:rPr>
+        <w:t>(6, 3, '2023-02-10', 400, 3),</w:t>
+      </w:r>
+    </w:p>
+    <w:p>
+      <w:pPr>
+        <w:ind w:left="567"/>
+        <w:rPr>
+          <w:i/>
+          <w:sz w:val="24"/>
+          <w:lang w:val="en-US"/>
+        </w:rPr>
+      </w:pPr>
+      <w:r>
+        <w:rPr>
+          <w:i/>
+          <w:sz w:val="24"/>
+          <w:lang w:val="en-US"/>
+        </w:rPr>
+        <w:t>(7, 7, '2023-03-01', 320, 1),</w:t>
+      </w:r>
+    </w:p>
+    <w:p>
+      <w:pPr>
+        <w:ind w:left="567"/>
+        <w:rPr>
+          <w:i/>
+          <w:sz w:val="24"/>
+          <w:lang w:val="en-US"/>
+        </w:rPr>
+      </w:pPr>
+      <w:r>
+        <w:rPr>
+          <w:i/>
+          <w:sz w:val="24"/>
+          <w:lang w:val="en-US"/>
+        </w:rPr>
+        <w:t>(8, 8, '2023-03-05', 500, 2),</w:t>
+      </w:r>
+    </w:p>
+    <w:p>
+      <w:pPr>
+        <w:ind w:left="567"/>
+        <w:rPr>
+          <w:i/>
+          <w:sz w:val="24"/>
+          <w:lang w:val="en-US"/>
+        </w:rPr>
+      </w:pPr>
+      <w:r>
+        <w:rPr>
+          <w:i/>
+          <w:sz w:val="24"/>
+          <w:lang w:val="en-US"/>
+        </w:rPr>
+        <w:lastRenderedPageBreak/>
+        <w:t>(9, 1, '2023-03-10', 270, 3),</w:t>
+      </w:r>
+    </w:p>
+    <w:p>
+      <w:pPr>
+        <w:ind w:left="567"/>
+        <w:rPr>
+          <w:i/>
+          <w:sz w:val="24"/>
+          <w:lang w:val="en-US"/>
+        </w:rPr>
+      </w:pPr>
+      <w:r>
+        <w:rPr>
+          <w:i/>
+          <w:sz w:val="24"/>
+          <w:lang w:val="en-US"/>
+        </w:rPr>
+        <w:t>(10, 5, '2023-03-15', 350, 1),</w:t>
+      </w:r>
+    </w:p>
+    <w:p>
+      <w:pPr>
+        <w:ind w:left="567"/>
+        <w:rPr>
+          <w:i/>
+          <w:sz w:val="24"/>
+          <w:lang w:val="en-US"/>
+        </w:rPr>
+      </w:pPr>
+      <w:r>
+        <w:rPr>
+          <w:i/>
+          <w:sz w:val="24"/>
+          <w:lang w:val="en-US"/>
+        </w:rPr>
+        <w:t>(11, 4, '2023-03-20', 420, 2),</w:t>
+      </w:r>
+    </w:p>
+    <w:p>
+      <w:pPr>
+        <w:ind w:left="567"/>
+        <w:rPr>
+          <w:i/>
+          <w:sz w:val="24"/>
+          <w:lang w:val="en-US"/>
+        </w:rPr>
+      </w:pPr>
+      <w:r>
+        <w:rPr>
+          <w:i/>
+          <w:sz w:val="24"/>
+          <w:lang w:val="en-US"/>
+        </w:rPr>
+        <w:t>(12, 9, '2023-04-01', 300, 3),</w:t>
+      </w:r>
+    </w:p>
+    <w:p>
+      <w:pPr>
+        <w:ind w:left="567"/>
+        <w:rPr>
+          <w:i/>
+          <w:sz w:val="24"/>
+          <w:lang w:val="en-US"/>
+        </w:rPr>
+      </w:pPr>
+      <w:r>
+        <w:rPr>
+          <w:i/>
+          <w:sz w:val="24"/>
+          <w:lang w:val="en-US"/>
+        </w:rPr>
+        <w:t>(13, 5, '2023-04-05', 220, 1),</w:t>
+      </w:r>
+    </w:p>
+    <w:p>
+      <w:pPr>
+        <w:ind w:left="567"/>
+        <w:rPr>
+          <w:i/>
+          <w:sz w:val="24"/>
+          <w:lang w:val="en-US"/>
+        </w:rPr>
+      </w:pPr>
+      <w:r>
+        <w:rPr>
+          <w:i/>
+          <w:sz w:val="24"/>
+          <w:lang w:val="en-US"/>
+        </w:rPr>
+        <w:t>(14, 6, '2023-04-10', 500, 2),</w:t>
+      </w:r>
+    </w:p>
+    <w:p>
+      <w:pPr>
+        <w:ind w:left="567"/>
+        <w:rPr>
+          <w:i/>
+          <w:sz w:val="24"/>
+          <w:lang w:val="en-US"/>
+        </w:rPr>
+      </w:pPr>
+      <w:r>
+        <w:rPr>
+          <w:i/>
+          <w:sz w:val="24"/>
+          <w:lang w:val="en-US"/>
+        </w:rPr>
+        <w:t>(15, 8, '2023-04-15', 450, 3),</w:t>
+      </w:r>
+    </w:p>
+    <w:p>
+      <w:pPr>
+        <w:ind w:left="567"/>
+        <w:rPr>
+          <w:i/>
+          <w:sz w:val="24"/>
+          <w:lang w:val="en-US"/>
+        </w:rPr>
+      </w:pPr>
+      <w:r>
+        <w:rPr>
+          <w:i/>
+          <w:sz w:val="24"/>
+          <w:lang w:val="en-US"/>
+        </w:rPr>
+        <w:t>(16, 10, '2023-05-01', 350, 1),</w:t>
+      </w:r>
+    </w:p>
+    <w:p>
+      <w:pPr>
+        <w:ind w:left="567"/>
+        <w:rPr>
+          <w:i/>
+          <w:sz w:val="24"/>
+          <w:lang w:val="en-US"/>
+        </w:rPr>
+      </w:pPr>
+      <w:r>
+        <w:rPr>
+          <w:i/>
+          <w:sz w:val="24"/>
+          <w:lang w:val="en-US"/>
+        </w:rPr>
+        <w:t>(17, 4, '2023-05-05', 250, 2),</w:t>
+      </w:r>
+    </w:p>
+    <w:p>
+      <w:pPr>
+        <w:ind w:left="567"/>
+        <w:rPr>
+          <w:i/>
+          <w:sz w:val="24"/>
+          <w:lang w:val="en-US"/>
+        </w:rPr>
+      </w:pPr>
+      <w:r>
+        <w:rPr>
+          <w:i/>
+          <w:sz w:val="24"/>
+          <w:lang w:val="en-US"/>
+        </w:rPr>
+        <w:t>(18, 9, '2023-05-10', 300, 3),</w:t>
+      </w:r>
+    </w:p>
+    <w:p>
+      <w:pPr>
+        <w:ind w:left="567"/>
+        <w:rPr>
+          <w:i/>
+          <w:sz w:val="24"/>
+          <w:lang w:val="en-US"/>
+        </w:rPr>
+      </w:pPr>
+      <w:r>
+        <w:rPr>
+          <w:i/>
+          <w:sz w:val="24"/>
+          <w:lang w:val="en-US"/>
+        </w:rPr>
+        <w:t>(19, 7, '2023-05-15', 400, 1);</w:t>
+      </w:r>
+    </w:p>
+    <w:p>
+      <w:pPr>
+        <w:ind w:left="567"/>
+        <w:rPr>
+          <w:i/>
+          <w:sz w:val="24"/>
+          <w:lang w:val="en-US"/>
+        </w:rPr>
+      </w:pPr>
+    </w:p>
+    <w:p>
+      <w:pPr>
+        <w:ind w:left="567"/>
+        <w:rPr>
+          <w:i/>
+          <w:sz w:val="24"/>
+          <w:lang w:val="en-US"/>
+        </w:rPr>
+      </w:pPr>
+      <w:r>
+        <w:rPr>
+          <w:i/>
+          <w:sz w:val="24"/>
+          <w:lang w:val="en-US"/>
+        </w:rPr>
+        <w:t xml:space="preserve">INSERT INTO OrderDetails (order_detail_id, order_id, product_id, quantity) </w:t>
+      </w:r>
+    </w:p>
+    <w:p>
+      <w:pPr>
+        <w:ind w:left="567"/>
+        <w:rPr>
+          <w:i/>
+          <w:sz w:val="24"/>
+          <w:lang w:val="en-US"/>
+        </w:rPr>
+      </w:pPr>
+      <w:r>
+        <w:rPr>
+          <w:i/>
+          <w:sz w:val="24"/>
+          <w:lang w:val="en-US"/>
+        </w:rPr>
+        <w:t>VALUES</w:t>
+      </w:r>
+    </w:p>
+    <w:p>
+      <w:pPr>
+        <w:ind w:left="567"/>
+        <w:rPr>
+          <w:i/>
+          <w:sz w:val="24"/>
+          <w:lang w:val="en-US"/>
+        </w:rPr>
+      </w:pPr>
+      <w:r>
+        <w:rPr>
+          <w:i/>
+          <w:sz w:val="24"/>
+          <w:lang w:val="en-US"/>
+        </w:rPr>
+        <w:t>(1, 1, 1, 1), (2, 1, 2, 1), (3, 1, 4, 1),</w:t>
+      </w:r>
+    </w:p>
+    <w:p>
+      <w:pPr>
+        <w:ind w:left="567"/>
+        <w:rPr>
+          <w:i/>
+          <w:sz w:val="24"/>
+          <w:lang w:val="en-US"/>
+        </w:rPr>
+      </w:pPr>
+      <w:r>
+        <w:rPr>
+          <w:i/>
+          <w:sz w:val="24"/>
+          <w:lang w:val="en-US"/>
+        </w:rPr>
+        <w:t>(4, 2, 3, 1), (5, 2, 5, 1), (6, 2, 7, 1),</w:t>
+      </w:r>
+    </w:p>
+    <w:p>
+      <w:pPr>
+        <w:ind w:left="567"/>
+        <w:rPr>
+          <w:i/>
+          <w:sz w:val="24"/>
+          <w:lang w:val="en-US"/>
+        </w:rPr>
+      </w:pPr>
+      <w:r>
+        <w:rPr>
+          <w:i/>
+          <w:sz w:val="24"/>
+          <w:lang w:val="en-US"/>
+        </w:rPr>
+        <w:t>(7, 3, 6, 1), (8, 3, 9, 1),</w:t>
+      </w:r>
+    </w:p>
+    <w:p>
+      <w:pPr>
+        <w:ind w:left="567"/>
+        <w:rPr>
+          <w:i/>
+          <w:sz w:val="24"/>
+          <w:lang w:val="en-US"/>
+        </w:rPr>
+      </w:pPr>
+      <w:r>
+        <w:rPr>
+          <w:i/>
+          <w:sz w:val="24"/>
+          <w:lang w:val="en-US"/>
+        </w:rPr>
+        <w:t>(9, 4, 1, 1), (10, 4, 8, 1),</w:t>
+      </w:r>
+    </w:p>
+    <w:p>
+      <w:pPr>
+        <w:ind w:left="567"/>
+        <w:rPr>
+          <w:i/>
+          <w:sz w:val="24"/>
+          <w:lang w:val="en-US"/>
+        </w:rPr>
+      </w:pPr>
+      <w:r>
+        <w:rPr>
+          <w:i/>
+          <w:sz w:val="24"/>
+          <w:lang w:val="en-US"/>
+        </w:rPr>
+        <w:t>(11, 5, 2, 1), (12, 5, 5, 1),</w:t>
+      </w:r>
+    </w:p>
+    <w:p>
+      <w:pPr>
+        <w:ind w:left="567"/>
+        <w:rPr>
+          <w:i/>
+          <w:sz w:val="24"/>
+          <w:lang w:val="en-US"/>
+        </w:rPr>
+      </w:pPr>
+      <w:r>
+        <w:rPr>
+          <w:i/>
+          <w:sz w:val="24"/>
+          <w:lang w:val="en-US"/>
+        </w:rPr>
+        <w:t>(13, 6, 3, 1),</w:t>
+      </w:r>
+    </w:p>
+    <w:p>
+      <w:pPr>
+        <w:ind w:left="567"/>
+        <w:rPr>
+          <w:i/>
+          <w:sz w:val="24"/>
+          <w:lang w:val="en-US"/>
+        </w:rPr>
+      </w:pPr>
+      <w:r>
+        <w:rPr>
+          <w:i/>
+          <w:sz w:val="24"/>
+          <w:lang w:val="en-US"/>
+        </w:rPr>
+        <w:t>(14, 7, 4, 1), (15, 7, 9, 1),</w:t>
+      </w:r>
+    </w:p>
+    <w:p>
+      <w:pPr>
+        <w:ind w:left="567"/>
+        <w:rPr>
+          <w:i/>
+          <w:sz w:val="24"/>
+          <w:lang w:val="en-US"/>
+        </w:rPr>
+      </w:pPr>
+      <w:r>
+        <w:rPr>
+          <w:i/>
+          <w:sz w:val="24"/>
+          <w:lang w:val="en-US"/>
+        </w:rPr>
+        <w:t>(16, 8, 10, 1),</w:t>
+      </w:r>
+    </w:p>
+    <w:p>
+      <w:pPr>
+        <w:ind w:left="567"/>
+        <w:rPr>
+          <w:i/>
+          <w:sz w:val="24"/>
+          <w:lang w:val="en-US"/>
+        </w:rPr>
+      </w:pPr>
+      <w:r>
+        <w:rPr>
+          <w:i/>
+          <w:sz w:val="24"/>
+          <w:lang w:val="en-US"/>
+        </w:rPr>
+        <w:t>(17, 9, 5, 1), (18, 9, 6, 1),</w:t>
+      </w:r>
+    </w:p>
+    <w:p>
+      <w:pPr>
+        <w:ind w:left="567"/>
+        <w:rPr>
+          <w:i/>
+          <w:sz w:val="24"/>
+        </w:rPr>
+      </w:pPr>
+      <w:r>
+        <w:rPr>
+          <w:i/>
+          <w:sz w:val="24"/>
+          <w:lang w:val="en-US"/>
+        </w:rPr>
+        <w:t>(19, 10, 7, 1);</w:t>
+      </w:r>
+    </w:p>
+    <w:p>
+      <w:pPr>
+        <w:rPr>
+          <w:i/>
         </w:rPr>
       </w:pPr>
     </w:p>
@@ -2441,7 +4811,7 @@
           <w:b/>
           <w:lang w:val="en-US"/>
         </w:rPr>
-        <w:t>2</w:t>
+        <w:t>1</w:t>
       </w:r>
       <w:r>
         <w:rPr>
@@ -2452,11 +4822,93 @@
     </w:p>
     <w:p>
       <w:pPr>
+        <w:rPr>
+          <w:b/>
+          <w:i/>
+        </w:rPr>
+      </w:pPr>
+      <w:r>
+        <w:rPr>
+          <w:b/>
+          <w:i/>
+        </w:rPr>
+        <w:t xml:space="preserve">Средний чек по заказам </w:t>
+      </w:r>
+    </w:p>
+    <w:p>
+      <w:pPr>
+        <w:rPr>
+          <w:i/>
+        </w:rPr>
+      </w:pPr>
+      <w:r>
+        <w:rPr>
+          <w:i/>
+        </w:rPr>
+        <w:t>Выведите средний чек (average_receipt) для заказов.</w:t>
+      </w:r>
+    </w:p>
+    <w:p>
+      <w:pPr>
+        <w:rPr>
+          <w:i/>
+        </w:rPr>
+      </w:pPr>
+    </w:p>
+    <w:p>
+      <w:pPr>
         <w:jc w:val="center"/>
         <w:rPr>
-          <w:b/>
-        </w:rPr>
-      </w:pPr>
+          <w:i/>
+        </w:rPr>
+      </w:pPr>
+      <w:r>
+        <w:rPr>
+          <w:i/>
+          <w:noProof/>
+          <w:lang w:eastAsia="ru-RU"/>
+        </w:rPr>
+        <w:drawing>
+          <wp:inline distT="0" distB="0" distL="0" distR="0" wp14:anchorId="505AC8A9" wp14:editId="11A92DDF">
+            <wp:extent cx="3396343" cy="1164039"/>
+            <wp:effectExtent l="19050" t="19050" r="13970" b="17145"/>
+            <wp:docPr id="8" name="Рисунок 8"/>
+            <wp:cNvGraphicFramePr>
+              <a:graphicFrameLocks xmlns:a="http://schemas.openxmlformats.org/drawingml/2006/main" noChangeAspect="1"/>
+            </wp:cNvGraphicFramePr>
+            <a:graphic xmlns:a="http://schemas.openxmlformats.org/drawingml/2006/main">
+              <a:graphicData uri="http://schemas.openxmlformats.org/drawingml/2006/picture">
+                <pic:pic xmlns:pic="http://schemas.openxmlformats.org/drawingml/2006/picture">
+                  <pic:nvPicPr>
+                    <pic:cNvPr id="1" name=""/>
+                    <pic:cNvPicPr/>
+                  </pic:nvPicPr>
+                  <pic:blipFill>
+                    <a:blip r:embed="rId22"/>
+                    <a:stretch>
+                      <a:fillRect/>
+                    </a:stretch>
+                  </pic:blipFill>
+                  <pic:spPr>
+                    <a:xfrm>
+                      <a:off x="0" y="0"/>
+                      <a:ext cx="3408026" cy="1168043"/>
+                    </a:xfrm>
+                    <a:prstGeom prst="rect">
+                      <a:avLst/>
+                    </a:prstGeom>
+                    <a:ln>
+                      <a:solidFill>
+                        <a:schemeClr val="tx1"/>
+                      </a:solidFill>
+                    </a:ln>
+                  </pic:spPr>
+                </pic:pic>
+              </a:graphicData>
+            </a:graphic>
+          </wp:inline>
+        </w:drawing>
+      </w:r>
     </w:p>
     <w:p>
       <w:pPr>
@@ -2489,7 +4941,7 @@
           <w:b/>
           <w:lang w:val="en-US"/>
         </w:rPr>
-        <w:t>3</w:t>
+        <w:t>2</w:t>
       </w:r>
       <w:r>
         <w:rPr>
@@ -2497,6 +4949,133 @@
         </w:rPr>
         <w:t>.</w:t>
       </w:r>
+    </w:p>
+    <w:p>
+      <w:pPr>
+        <w:rPr>
+          <w:b/>
+          <w:i/>
+        </w:rPr>
+      </w:pPr>
+      <w:r>
+        <w:rPr>
+          <w:b/>
+          <w:i/>
+        </w:rPr>
+        <w:t xml:space="preserve">Количество заказов по перевозчикам </w:t>
+      </w:r>
+    </w:p>
+    <w:p>
+      <w:pPr>
+        <w:rPr>
+          <w:i/>
+        </w:rPr>
+      </w:pPr>
+      <w:r>
+        <w:rPr>
+          <w:i/>
+        </w:rPr>
+        <w:t>Выведите имя перевозчика, месяц и год заказа, а также количество уникальных заказов, доставленных каждым перевозчиком в каждый месяц и год.</w:t>
+      </w:r>
+    </w:p>
+    <w:p>
+      <w:pPr>
+        <w:rPr>
+          <w:i/>
+          <w:lang w:val="en-US"/>
+        </w:rPr>
+      </w:pPr>
+      <w:r>
+        <w:rPr>
+          <w:i/>
+          <w:lang w:val="en-US"/>
+        </w:rPr>
+        <w:t>Подсказка:</w:t>
+      </w:r>
+    </w:p>
+    <w:p>
+      <w:pPr>
+        <w:rPr>
+          <w:i/>
+          <w:lang w:val="en-US"/>
+        </w:rPr>
+      </w:pPr>
+      <w:r>
+        <w:rPr>
+          <w:i/>
+          <w:lang w:val="en-US"/>
+        </w:rPr>
+        <w:t>● Используйте EXTRACT, GROUP BY и COUNT.</w:t>
+      </w:r>
+    </w:p>
+    <w:p>
+      <w:pPr>
+        <w:jc w:val="center"/>
+        <w:rPr>
+          <w:i/>
+          <w:sz w:val="24"/>
+          <w:lang w:val="en-US"/>
+        </w:rPr>
+      </w:pPr>
+      <w:r>
+        <w:rPr>
+          <w:i/>
+          <w:noProof/>
+          <w:sz w:val="24"/>
+          <w:lang w:eastAsia="ru-RU"/>
+        </w:rPr>
+        <w:lastRenderedPageBreak/>
+        <w:drawing>
+          <wp:inline distT="0" distB="0" distL="0" distR="0" wp14:anchorId="77888FA0" wp14:editId="5D4EE77A">
+            <wp:extent cx="3470089" cy="4240404"/>
+            <wp:effectExtent l="19050" t="19050" r="16510" b="27305"/>
+            <wp:docPr id="13" name="Рисунок 13"/>
+            <wp:cNvGraphicFramePr>
+              <a:graphicFrameLocks xmlns:a="http://schemas.openxmlformats.org/drawingml/2006/main" noChangeAspect="1"/>
+            </wp:cNvGraphicFramePr>
+            <a:graphic xmlns:a="http://schemas.openxmlformats.org/drawingml/2006/main">
+              <a:graphicData uri="http://schemas.openxmlformats.org/drawingml/2006/picture">
+                <pic:pic xmlns:pic="http://schemas.openxmlformats.org/drawingml/2006/picture">
+                  <pic:nvPicPr>
+                    <pic:cNvPr id="1" name=""/>
+                    <pic:cNvPicPr/>
+                  </pic:nvPicPr>
+                  <pic:blipFill>
+                    <a:blip r:embed="rId23"/>
+                    <a:stretch>
+                      <a:fillRect/>
+                    </a:stretch>
+                  </pic:blipFill>
+                  <pic:spPr>
+                    <a:xfrm>
+                      <a:off x="0" y="0"/>
+                      <a:ext cx="3473811" cy="4244953"/>
+                    </a:xfrm>
+                    <a:prstGeom prst="rect">
+                      <a:avLst/>
+                    </a:prstGeom>
+                    <a:ln>
+                      <a:solidFill>
+                        <a:schemeClr val="tx1"/>
+                      </a:solidFill>
+                    </a:ln>
+                  </pic:spPr>
+                </pic:pic>
+              </a:graphicData>
+            </a:graphic>
+          </wp:inline>
+        </w:drawing>
+      </w:r>
+    </w:p>
+    <w:p>
+      <w:pPr>
+        <w:jc w:val="center"/>
+        <w:rPr>
+          <w:i/>
+          <w:sz w:val="24"/>
+          <w:lang w:val="en-US"/>
+        </w:rPr>
+      </w:pPr>
     </w:p>
     <w:p>
       <w:pPr>
@@ -2540,7 +5119,203 @@
       <w:r>
         <w:rPr>
           <w:b/>
-          <w:lang w:val="en-US"/>
+        </w:rPr>
+        <w:t>3</w:t>
+      </w:r>
+      <w:r>
+        <w:rPr>
+          <w:b/>
+        </w:rPr>
+        <w:t>.</w:t>
+      </w:r>
+    </w:p>
+    <w:p>
+      <w:pPr>
+        <w:rPr>
+          <w:b/>
+          <w:i/>
+        </w:rPr>
+      </w:pPr>
+      <w:r>
+        <w:rPr>
+          <w:b/>
+          <w:i/>
+        </w:rPr>
+        <w:t>Продукты по цене</w:t>
+      </w:r>
+    </w:p>
+    <w:p>
+      <w:pPr>
+        <w:rPr>
+          <w:i/>
+        </w:rPr>
+      </w:pPr>
+      <w:r>
+        <w:rPr>
+          <w:i/>
+        </w:rPr>
+        <w:t>Выведите название и цену книг, которые стоят более 100 единиц. Отсортируйте</w:t>
+      </w:r>
+    </w:p>
+    <w:p>
+      <w:pPr>
+        <w:rPr>
+          <w:i/>
+        </w:rPr>
+      </w:pPr>
+      <w:r>
+        <w:rPr>
+          <w:i/>
+        </w:rPr>
+        <w:t>результат по цене в порядке убывания и ограничьте вывод 5 результатами.</w:t>
+      </w:r>
+    </w:p>
+    <w:p>
+      <w:pPr>
+        <w:rPr>
+          <w:i/>
+        </w:rPr>
+      </w:pPr>
+      <w:r>
+        <w:rPr>
+          <w:i/>
+        </w:rPr>
+        <w:t>Подсказка:</w:t>
+      </w:r>
+    </w:p>
+    <w:p>
+      <w:pPr>
+        <w:rPr>
+          <w:i/>
+          <w:lang w:val="en-US"/>
+        </w:rPr>
+      </w:pPr>
+      <w:r>
+        <w:rPr>
+          <w:i/>
+          <w:lang w:val="en-US"/>
+        </w:rPr>
+        <w:t xml:space="preserve">● </w:t>
+      </w:r>
+      <w:r>
+        <w:rPr>
+          <w:i/>
+        </w:rPr>
+        <w:t>Используйте</w:t>
+      </w:r>
+      <w:r>
+        <w:rPr>
+          <w:i/>
+          <w:lang w:val="en-US"/>
+        </w:rPr>
+        <w:t xml:space="preserve"> WHERE, ORDER BY </w:t>
+      </w:r>
+      <w:r>
+        <w:rPr>
+          <w:i/>
+        </w:rPr>
+        <w:t>и</w:t>
+      </w:r>
+      <w:r>
+        <w:rPr>
+          <w:i/>
+          <w:lang w:val="en-US"/>
+        </w:rPr>
+        <w:t xml:space="preserve"> LIMIT.</w:t>
+      </w:r>
+      <w:r>
+        <w:rPr>
+          <w:i/>
+          <w:lang w:val="en-US"/>
+        </w:rPr>
+        <w:cr/>
+      </w:r>
+    </w:p>
+    <w:p>
+      <w:pPr>
+        <w:jc w:val="center"/>
+        <w:rPr>
+          <w:i/>
+          <w:lang w:val="en-US"/>
+        </w:rPr>
+      </w:pPr>
+      <w:r>
+        <w:rPr>
+          <w:i/>
+          <w:lang w:val="en-US"/>
+        </w:rPr>
+        <w:drawing>
+          <wp:inline distT="0" distB="0" distL="0" distR="0" wp14:anchorId="770FC9BB" wp14:editId="22E99821">
+            <wp:extent cx="3362794" cy="2343477"/>
+            <wp:effectExtent l="19050" t="19050" r="28575" b="19050"/>
+            <wp:docPr id="14" name="Рисунок 14"/>
+            <wp:cNvGraphicFramePr>
+              <a:graphicFrameLocks xmlns:a="http://schemas.openxmlformats.org/drawingml/2006/main" noChangeAspect="1"/>
+            </wp:cNvGraphicFramePr>
+            <a:graphic xmlns:a="http://schemas.openxmlformats.org/drawingml/2006/main">
+              <a:graphicData uri="http://schemas.openxmlformats.org/drawingml/2006/picture">
+                <pic:pic xmlns:pic="http://schemas.openxmlformats.org/drawingml/2006/picture">
+                  <pic:nvPicPr>
+                    <pic:cNvPr id="1" name=""/>
+                    <pic:cNvPicPr/>
+                  </pic:nvPicPr>
+                  <pic:blipFill>
+                    <a:blip r:embed="rId24"/>
+                    <a:stretch>
+                      <a:fillRect/>
+                    </a:stretch>
+                  </pic:blipFill>
+                  <pic:spPr>
+                    <a:xfrm>
+                      <a:off x="0" y="0"/>
+                      <a:ext cx="3362794" cy="2343477"/>
+                    </a:xfrm>
+                    <a:prstGeom prst="rect">
+                      <a:avLst/>
+                    </a:prstGeom>
+                    <a:ln>
+                      <a:solidFill>
+                        <a:schemeClr val="tx1"/>
+                      </a:solidFill>
+                    </a:ln>
+                  </pic:spPr>
+                </pic:pic>
+              </a:graphicData>
+            </a:graphic>
+          </wp:inline>
+        </w:drawing>
+      </w:r>
+    </w:p>
+    <w:p>
+      <w:pPr>
+        <w:rPr>
+          <w:i/>
+          <w:lang w:val="en-US"/>
+        </w:rPr>
+      </w:pPr>
+    </w:p>
+    <w:p>
+      <w:pPr>
+        <w:pStyle w:val="a9"/>
+        <w:numPr>
+          <w:ilvl w:val="0"/>
+          <w:numId w:val="35"/>
+        </w:numPr>
+        <w:jc w:val="both"/>
+        <w:rPr>
+          <w:b/>
+          <w:lang w:val="en-US"/>
+        </w:rPr>
+      </w:pPr>
+      <w:r>
+        <w:rPr>
+          <w:b/>
+        </w:rPr>
+        <w:t xml:space="preserve">Ход выполнения задания </w:t>
+      </w:r>
+      <w:r>
+        <w:rPr>
+          <w:b/>
         </w:rPr>
         <w:t>4</w:t>
       </w:r>
@@ -2550,6 +5325,306 @@
         </w:rPr>
         <w:t>.</w:t>
       </w:r>
+    </w:p>
+    <w:p>
+      <w:pPr>
+        <w:rPr>
+          <w:b/>
+          <w:i/>
+        </w:rPr>
+      </w:pPr>
+      <w:r>
+        <w:rPr>
+          <w:b/>
+          <w:i/>
+        </w:rPr>
+        <w:t xml:space="preserve">Количество заказов по категориям книг </w:t>
+      </w:r>
+    </w:p>
+    <w:p>
+      <w:pPr>
+        <w:rPr>
+          <w:i/>
+        </w:rPr>
+      </w:pPr>
+      <w:r>
+        <w:rPr>
+          <w:i/>
+        </w:rPr>
+        <w:t xml:space="preserve">Выведите категорию книг и количество заказов, которые содержат книги этой категории. Показать только те категории, которые имеют больше одного заказа. </w:t>
+      </w:r>
+    </w:p>
+    <w:p>
+      <w:pPr>
+        <w:rPr>
+          <w:i/>
+        </w:rPr>
+      </w:pPr>
+      <w:r>
+        <w:rPr>
+          <w:i/>
+        </w:rPr>
+        <w:lastRenderedPageBreak/>
+        <w:t xml:space="preserve">Подсказка: </w:t>
+      </w:r>
+    </w:p>
+    <w:p>
+      <w:pPr>
+        <w:rPr>
+          <w:i/>
+        </w:rPr>
+      </w:pPr>
+      <w:r>
+        <w:rPr>
+          <w:i/>
+        </w:rPr>
+        <w:t>● Используйте GROUP BY, HAVING и агрегатную функцию COUNT.</w:t>
+      </w:r>
+    </w:p>
+    <w:p>
+      <w:pPr>
+        <w:rPr>
+          <w:i/>
+        </w:rPr>
+      </w:pPr>
+    </w:p>
+    <w:p>
+      <w:pPr>
+        <w:jc w:val="center"/>
+        <w:rPr>
+          <w:i/>
+        </w:rPr>
+      </w:pPr>
+      <w:r>
+        <w:rPr>
+          <w:i/>
+        </w:rPr>
+        <w:drawing>
+          <wp:inline distT="0" distB="0" distL="0" distR="0" wp14:anchorId="782F8B3B" wp14:editId="38559D83">
+            <wp:extent cx="4285398" cy="1828800"/>
+            <wp:effectExtent l="19050" t="19050" r="20320" b="19050"/>
+            <wp:docPr id="16" name="Рисунок 16"/>
+            <wp:cNvGraphicFramePr>
+              <a:graphicFrameLocks xmlns:a="http://schemas.openxmlformats.org/drawingml/2006/main" noChangeAspect="1"/>
+            </wp:cNvGraphicFramePr>
+            <a:graphic xmlns:a="http://schemas.openxmlformats.org/drawingml/2006/main">
+              <a:graphicData uri="http://schemas.openxmlformats.org/drawingml/2006/picture">
+                <pic:pic xmlns:pic="http://schemas.openxmlformats.org/drawingml/2006/picture">
+                  <pic:nvPicPr>
+                    <pic:cNvPr id="1" name=""/>
+                    <pic:cNvPicPr/>
+                  </pic:nvPicPr>
+                  <pic:blipFill>
+                    <a:blip r:embed="rId25"/>
+                    <a:stretch>
+                      <a:fillRect/>
+                    </a:stretch>
+                  </pic:blipFill>
+                  <pic:spPr>
+                    <a:xfrm>
+                      <a:off x="0" y="0"/>
+                      <a:ext cx="4324773" cy="1845603"/>
+                    </a:xfrm>
+                    <a:prstGeom prst="rect">
+                      <a:avLst/>
+                    </a:prstGeom>
+                    <a:ln>
+                      <a:solidFill>
+                        <a:schemeClr val="tx1"/>
+                      </a:solidFill>
+                    </a:ln>
+                  </pic:spPr>
+                </pic:pic>
+              </a:graphicData>
+            </a:graphic>
+          </wp:inline>
+        </w:drawing>
+      </w:r>
+    </w:p>
+    <w:p>
+      <w:pPr>
+        <w:rPr>
+          <w:b/>
+        </w:rPr>
+      </w:pPr>
+    </w:p>
+    <w:p>
+      <w:pPr>
+        <w:pStyle w:val="a9"/>
+        <w:numPr>
+          <w:ilvl w:val="0"/>
+          <w:numId w:val="35"/>
+        </w:numPr>
+        <w:jc w:val="both"/>
+        <w:rPr>
+          <w:b/>
+          <w:lang w:val="en-US"/>
+        </w:rPr>
+      </w:pPr>
+      <w:r>
+        <w:rPr>
+          <w:b/>
+        </w:rPr>
+        <w:t xml:space="preserve">Ход выполнения задания </w:t>
+      </w:r>
+      <w:r>
+        <w:rPr>
+          <w:b/>
+        </w:rPr>
+        <w:t>5</w:t>
+      </w:r>
+      <w:r>
+        <w:rPr>
+          <w:b/>
+        </w:rPr>
+        <w:t>.</w:t>
+      </w:r>
+    </w:p>
+    <w:p>
+      <w:pPr>
+        <w:rPr>
+          <w:b/>
+          <w:i/>
+        </w:rPr>
+      </w:pPr>
+      <w:r>
+        <w:rPr>
+          <w:b/>
+          <w:i/>
+        </w:rPr>
+        <w:t>Сумма и количество заказов по клиентам</w:t>
+      </w:r>
+    </w:p>
+    <w:p>
+      <w:pPr>
+        <w:rPr>
+          <w:i/>
+        </w:rPr>
+      </w:pPr>
+      <w:r>
+        <w:rPr>
+          <w:i/>
+        </w:rPr>
+        <w:t>Выведите идентификатор клиента, имя клиента, сумму и количество его заказов.</w:t>
+      </w:r>
+    </w:p>
+    <w:p>
+      <w:pPr>
+        <w:rPr>
+          <w:i/>
+        </w:rPr>
+      </w:pPr>
+      <w:r>
+        <w:rPr>
+          <w:i/>
+        </w:rPr>
+        <w:t>Отсортируйте результат по идентификатору клиента.</w:t>
+      </w:r>
+    </w:p>
+    <w:p>
+      <w:pPr>
+        <w:rPr>
+          <w:i/>
+        </w:rPr>
+      </w:pPr>
+      <w:r>
+        <w:rPr>
+          <w:i/>
+        </w:rPr>
+        <w:t>Подсказка:</w:t>
+      </w:r>
+    </w:p>
+    <w:p>
+      <w:pPr>
+        <w:rPr>
+          <w:i/>
+        </w:rPr>
+      </w:pPr>
+      <w:r>
+        <w:rPr>
+          <w:i/>
+        </w:rPr>
+        <w:t>● Используйте GROUP BY и агрегатные функции SUM и COUNT.</w:t>
+      </w:r>
+    </w:p>
+    <w:p>
+      <w:pPr>
+        <w:rPr>
+          <w:i/>
+        </w:rPr>
+      </w:pPr>
+    </w:p>
+    <w:p>
+      <w:pPr>
+        <w:jc w:val="center"/>
+        <w:rPr>
+          <w:i/>
+        </w:rPr>
+      </w:pPr>
+      <w:r>
+        <w:rPr>
+          <w:i/>
+        </w:rPr>
+        <w:drawing>
+          <wp:inline distT="0" distB="0" distL="0" distR="0" wp14:anchorId="1AF7E87F" wp14:editId="3F91ECBD">
+            <wp:extent cx="3642504" cy="3145134"/>
+            <wp:effectExtent l="19050" t="19050" r="15240" b="17780"/>
+            <wp:docPr id="17" name="Рисунок 17"/>
+            <wp:cNvGraphicFramePr>
+              <a:graphicFrameLocks xmlns:a="http://schemas.openxmlformats.org/drawingml/2006/main" noChangeAspect="1"/>
+            </wp:cNvGraphicFramePr>
+            <a:graphic xmlns:a="http://schemas.openxmlformats.org/drawingml/2006/main">
+              <a:graphicData uri="http://schemas.openxmlformats.org/drawingml/2006/picture">
+                <pic:pic xmlns:pic="http://schemas.openxmlformats.org/drawingml/2006/picture">
+                  <pic:nvPicPr>
+                    <pic:cNvPr id="1" name=""/>
+                    <pic:cNvPicPr/>
+                  </pic:nvPicPr>
+                  <pic:blipFill>
+                    <a:blip r:embed="rId26"/>
+                    <a:stretch>
+                      <a:fillRect/>
+                    </a:stretch>
+                  </pic:blipFill>
+                  <pic:spPr>
+                    <a:xfrm>
+                      <a:off x="0" y="0"/>
+                      <a:ext cx="3671401" cy="3170085"/>
+                    </a:xfrm>
+                    <a:prstGeom prst="rect">
+                      <a:avLst/>
+                    </a:prstGeom>
+                    <a:ln>
+                      <a:solidFill>
+                        <a:schemeClr val="tx1"/>
+                      </a:solidFill>
+                    </a:ln>
+                  </pic:spPr>
+                </pic:pic>
+              </a:graphicData>
+            </a:graphic>
+          </wp:inline>
+        </w:drawing>
+      </w:r>
+    </w:p>
+    <w:p>
+      <w:pPr>
+        <w:jc w:val="center"/>
+        <w:rPr>
+          <w:i/>
+          <w:sz w:val="24"/>
+        </w:rPr>
+      </w:pPr>
+    </w:p>
+    <w:p>
+      <w:pPr>
+        <w:jc w:val="center"/>
+        <w:rPr>
+          <w:b/>
+        </w:rPr>
+      </w:pPr>
+      <w:bookmarkStart w:id="0" w:name="_GoBack"/>
+      <w:bookmarkEnd w:id="0"/>
     </w:p>
     <w:p>
       <w:pPr>
